--- a/Admin/Notice-individuelle-de-renseignements.docx
+++ b/Admin/Notice-individuelle-de-renseignements.docx
@@ -1,14 +1,12 @@
 
 <file path=word/document.xml><?xml version="1.0" encoding="utf-8"?>
-<w:document xmlns:o="urn:schemas-microsoft-com:office:office" xmlns:r="http://schemas.openxmlformats.org/officeDocument/2006/relationships" xmlns:v="urn:schemas-microsoft-com:vml" xmlns:w="http://schemas.openxmlformats.org/wordprocessingml/2006/main" xmlns:w10="urn:schemas-microsoft-com:office:word" xmlns:wp="http://schemas.openxmlformats.org/drawingml/2006/wordprocessingDrawing" xmlns:wps="http://schemas.microsoft.com/office/word/2010/wordprocessingShape" xmlns:wpg="http://schemas.microsoft.com/office/word/2010/wordprocessingGroup" xmlns:mc="http://schemas.openxmlformats.org/markup-compatibility/2006" xmlns:wp14="http://schemas.microsoft.com/office/word/2010/wordprocessingDrawing" xmlns:w14="http://schemas.microsoft.com/office/word/2010/wordml" mc:Ignorable="w14 wp14">
+<w:document xmlns:wpc="http://schemas.microsoft.com/office/word/2010/wordprocessingCanvas" xmlns:cx="http://schemas.microsoft.com/office/drawing/2014/chartex" xmlns:mc="http://schemas.openxmlformats.org/markup-compatibility/2006" xmlns:o="urn:schemas-microsoft-com:office:office" xmlns:r="http://schemas.openxmlformats.org/officeDocument/2006/relationships" xmlns:m="http://schemas.openxmlformats.org/officeDocument/2006/math" xmlns:v="urn:schemas-microsoft-com:vml" xmlns:wp14="http://schemas.microsoft.com/office/word/2010/wordprocessingDrawing" xmlns:wp="http://schemas.openxmlformats.org/drawingml/2006/wordprocessingDrawing" xmlns:w10="urn:schemas-microsoft-com:office:word" xmlns:w="http://schemas.openxmlformats.org/wordprocessingml/2006/main" xmlns:w14="http://schemas.microsoft.com/office/word/2010/wordml" xmlns:w15="http://schemas.microsoft.com/office/word/2012/wordml" xmlns:w16se="http://schemas.microsoft.com/office/word/2015/wordml/symex" xmlns:wpg="http://schemas.microsoft.com/office/word/2010/wordprocessingGroup" xmlns:wpi="http://schemas.microsoft.com/office/word/2010/wordprocessingInk" xmlns:wne="http://schemas.microsoft.com/office/word/2006/wordml" xmlns:wps="http://schemas.microsoft.com/office/word/2010/wordprocessingShape" mc:Ignorable="w14 w15 w16se wp14">
   <w:body>
     <w:p>
       <w:pPr>
-        <w:pStyle w:val="Normal"/>
         <w:jc w:val="center"/>
         <w:rPr>
           <w:rFonts w:ascii="Verdana" w:hAnsi="Verdana" w:cs="Verdana"/>
-          <w:b/>
           <w:b/>
           <w:shadow/>
           <w:sz w:val="32"/>
@@ -17,13 +15,13 @@
       </w:pPr>
       <w:r>
         <w:rPr>
-          <w:lang w:val="en-US" w:eastAsia="en-US"/>
+          <w:noProof/>
         </w:rPr>
         <w:drawing>
           <wp:inline distT="0" distB="0" distL="0" distR="0">
             <wp:extent cx="1819275" cy="861695"/>
             <wp:effectExtent l="0" t="0" r="0" b="0"/>
-            <wp:docPr id="1" name="Image 2" descr=""/>
+            <wp:docPr id="1" name="Image 2"/>
             <wp:cNvGraphicFramePr>
               <a:graphicFrameLocks xmlns:a="http://schemas.openxmlformats.org/drawingml/2006/main" noChangeAspect="1"/>
             </wp:cNvGraphicFramePr>
@@ -31,14 +29,14 @@
               <a:graphicData uri="http://schemas.openxmlformats.org/drawingml/2006/picture">
                 <pic:pic xmlns:pic="http://schemas.openxmlformats.org/drawingml/2006/picture">
                   <pic:nvPicPr>
-                    <pic:cNvPr id="1" name="Image 2" descr=""/>
+                    <pic:cNvPr id="1" name="Image 2"/>
                     <pic:cNvPicPr>
                       <a:picLocks noChangeAspect="1" noChangeArrowheads="1"/>
                     </pic:cNvPicPr>
                   </pic:nvPicPr>
                   <pic:blipFill>
-                    <a:blip r:embed="rId2"/>
-                    <a:srcRect l="0" t="-1" r="0" b="-1"/>
+                    <a:blip r:embed="rId7"/>
+                    <a:srcRect t="-1" b="-1"/>
                     <a:stretch>
                       <a:fillRect/>
                     </a:stretch>
@@ -61,11 +59,9 @@
     </w:p>
     <w:p>
       <w:pPr>
-        <w:pStyle w:val="Normal"/>
         <w:jc w:val="center"/>
         <w:rPr>
           <w:rFonts w:ascii="Verdana" w:hAnsi="Verdana" w:cs="Verdana"/>
-          <w:b/>
           <w:b/>
           <w:shadow/>
           <w:sz w:val="28"/>
@@ -74,7 +70,7 @@
       </w:pPr>
       <w:r>
         <w:rPr>
-          <w:rFonts w:cs="Verdana" w:ascii="Verdana" w:hAnsi="Verdana"/>
+          <w:rFonts w:ascii="Verdana" w:hAnsi="Verdana" w:cs="Verdana"/>
           <w:b/>
           <w:shadow/>
           <w:sz w:val="28"/>
@@ -85,11 +81,9 @@
     </w:p>
     <w:p>
       <w:pPr>
-        <w:pStyle w:val="Normal"/>
         <w:jc w:val="center"/>
         <w:rPr>
           <w:rFonts w:ascii="Verdana" w:hAnsi="Verdana" w:cs="Verdana"/>
-          <w:b/>
           <w:b/>
           <w:shadow/>
           <w:sz w:val="32"/>
@@ -98,7 +92,7 @@
       </w:pPr>
       <w:r>
         <w:rPr>
-          <w:rFonts w:eastAsia="Verdana" w:cs="Verdana" w:ascii="Verdana" w:hAnsi="Verdana"/>
+          <w:rFonts w:ascii="Verdana" w:eastAsia="Verdana" w:hAnsi="Verdana" w:cs="Verdana"/>
           <w:b/>
           <w:shadow/>
           <w:sz w:val="28"/>
@@ -106,82 +100,62 @@
         </w:rPr>
         <w:t xml:space="preserve"> </w:t>
       </w:r>
-      <w:r>
-        <w:rPr>
-          <w:rFonts w:cs="Verdana" w:ascii="Verdana" w:hAnsi="Verdana"/>
+      <w:proofErr w:type="gramStart"/>
+      <w:r>
+        <w:rPr>
+          <w:rFonts w:ascii="Verdana" w:hAnsi="Verdana" w:cs="Verdana"/>
           <w:b/>
           <w:shadow/>
           <w:sz w:val="28"/>
           <w:szCs w:val="28"/>
         </w:rPr>
-        <w:t>pour les stagiaires</w:t>
-      </w:r>
-    </w:p>
-    <w:p>
-      <w:pPr>
-        <w:pStyle w:val="Normal"/>
+        <w:t>pour</w:t>
+      </w:r>
+      <w:proofErr w:type="gramEnd"/>
+      <w:r>
         <w:rPr>
           <w:rFonts w:ascii="Verdana" w:hAnsi="Verdana" w:cs="Verdana"/>
           <w:b/>
+          <w:shadow/>
+          <w:sz w:val="28"/>
+          <w:szCs w:val="28"/>
+        </w:rPr>
+        <w:t xml:space="preserve"> les stagiaires</w:t>
+      </w:r>
+    </w:p>
+    <w:p>
+      <w:pPr>
+        <w:rPr>
+          <w:rFonts w:ascii="Verdana" w:hAnsi="Verdana" w:cs="Verdana"/>
           <w:b/>
           <w:shadow/>
           <w:sz w:val="16"/>
           <w:szCs w:val="16"/>
         </w:rPr>
       </w:pPr>
-      <w:r>
-        <w:rPr>
-          <w:rFonts w:cs="Verdana" w:ascii="Verdana" w:hAnsi="Verdana"/>
-          <w:b/>
-          <w:shadow/>
-          <w:sz w:val="16"/>
-          <w:szCs w:val="16"/>
-        </w:rPr>
-      </w:r>
-    </w:p>
-    <w:p>
-      <w:pPr>
-        <w:pStyle w:val="Normal"/>
-        <w:rPr>
-          <w:b/>
+    </w:p>
+    <w:p>
+      <w:pPr>
+        <w:rPr>
           <w:b/>
           <w:sz w:val="14"/>
           <w:szCs w:val="16"/>
           <w:u w:val="single"/>
         </w:rPr>
       </w:pPr>
-      <w:r>
+    </w:p>
+    <w:p>
+      <w:pPr>
         <w:rPr>
           <w:b/>
-          <w:sz w:val="14"/>
-          <w:szCs w:val="16"/>
+          <w:sz w:val="22"/>
           <w:u w:val="single"/>
         </w:rPr>
-      </w:r>
-    </w:p>
-    <w:p>
-      <w:pPr>
-        <w:pStyle w:val="Normal"/>
-        <w:rPr>
-          <w:b/>
-          <w:b/>
-          <w:sz w:val="22"/>
-          <w:u w:val="single"/>
-        </w:rPr>
-      </w:pPr>
-      <w:r>
-        <w:rPr>
-          <w:b/>
-          <w:sz w:val="22"/>
-          <w:u w:val="single"/>
-        </w:rPr>
-      </w:r>
-    </w:p>
-    <w:p>
-      <w:pPr>
-        <w:pStyle w:val="Normal"/>
-        <w:rPr>
-          <w:b/>
+      </w:pPr>
+    </w:p>
+    <w:p>
+      <w:pPr>
+        <w:rPr>
           <w:b/>
           <w:sz w:val="16"/>
         </w:rPr>
@@ -199,38 +173,40 @@
           <w:b/>
         </w:rPr>
         <w:t> :</w:t>
+      </w:r>
+      <w:r>
+        <w:rPr>
+          <w:b/>
+        </w:rPr>
         <w:br/>
       </w:r>
     </w:p>
     <w:p>
       <w:pPr>
-        <w:pStyle w:val="Normal"/>
         <w:rPr>
           <w:u w:val="single"/>
         </w:rPr>
       </w:pPr>
       <w:r>
         <w:rPr>
-          <w:u w:val="single"/>
-        </w:rPr>
-        <w:br/>
-      </w:r>
-      <w:r>
+          <w:noProof/>
+        </w:rPr>
         <mc:AlternateContent>
           <mc:Choice Requires="wps">
             <w:drawing>
-              <wp:anchor behindDoc="0" distT="0" distB="0" distL="89535" distR="89535" simplePos="0" locked="0" layoutInCell="1" allowOverlap="1" relativeHeight="3">
+              <wp:anchor distT="0" distB="0" distL="89535" distR="89535" simplePos="0" relativeHeight="3" behindDoc="0" locked="0" layoutInCell="1" allowOverlap="1" wp14:anchorId="025EE931" wp14:editId="0E24ACD5">
                 <wp:simplePos x="0" y="0"/>
                 <wp:positionH relativeFrom="page">
-                  <wp:posOffset>897255</wp:posOffset>
+                  <wp:posOffset>896620</wp:posOffset>
                 </wp:positionH>
                 <wp:positionV relativeFrom="paragraph">
-                  <wp:posOffset>78105</wp:posOffset>
+                  <wp:posOffset>77470</wp:posOffset>
                 </wp:positionV>
-                <wp:extent cx="1297940" cy="160655"/>
+                <wp:extent cx="1781810" cy="160655"/>
                 <wp:effectExtent l="0" t="0" r="0" b="0"/>
                 <wp:wrapSquare wrapText="largest"/>
                 <wp:docPr id="2" name="Frame1"/>
+                <wp:cNvGraphicFramePr/>
                 <a:graphic xmlns:a="http://schemas.openxmlformats.org/drawingml/2006/main">
                   <a:graphicData uri="http://schemas.microsoft.com/office/word/2010/wordprocessingShape">
                     <wps:wsp>
@@ -238,9 +214,11 @@
                       <wps:spPr>
                         <a:xfrm>
                           <a:off x="0" y="0"/>
-                          <a:ext cx="1297940" cy="160655"/>
+                          <a:ext cx="1781810" cy="160655"/>
                         </a:xfrm>
-                        <a:prstGeom prst="rect"/>
+                        <a:prstGeom prst="rect">
+                          <a:avLst/>
+                        </a:prstGeom>
                         <a:solidFill>
                           <a:srgbClr val="FFFFFF">
                             <a:alpha val="0"/>
@@ -251,9 +229,7 @@
                         <w:txbxContent>
                           <w:p>
                             <w:pPr>
-                              <w:pStyle w:val="Normal"/>
                               <w:jc w:val="both"/>
-                              <w:rPr/>
                             </w:pPr>
                             <w:r>
                               <w:rPr>
@@ -264,7 +240,7 @@
                             </w:r>
                             <w:r>
                               <w:rPr>
-                                <w:rFonts w:eastAsia="Wingdings 2" w:cs="Wingdings 2" w:ascii="Wingdings 2" w:hAnsi="Wingdings 2"/>
+                                <w:rFonts w:ascii="Wingdings 2" w:eastAsia="Wingdings 2" w:hAnsi="Wingdings 2" w:cs="Wingdings 2"/>
                                 <w:sz w:val="22"/>
                                 <w:szCs w:val="22"/>
                               </w:rPr>
@@ -279,7 +255,7 @@
                             </w:r>
                             <w:r>
                               <w:rPr>
-                                <w:rFonts w:eastAsia="Wingdings 2" w:cs="Wingdings 2" w:ascii="Wingdings 2" w:hAnsi="Wingdings 2"/>
+                                <w:rFonts w:ascii="Wingdings 2" w:eastAsia="Wingdings 2" w:hAnsi="Wingdings 2" w:cs="Wingdings 2"/>
                                 <w:sz w:val="22"/>
                                 <w:szCs w:val="22"/>
                               </w:rPr>
@@ -297,31 +273,36 @@
                                 <w:sz w:val="22"/>
                                 <w:szCs w:val="22"/>
                               </w:rPr>
-                              <w:t>X</w:t>
+                              <w:sym w:font="Wingdings" w:char="F078"/>
                             </w:r>
                           </w:p>
                         </w:txbxContent>
                       </wps:txbx>
-                      <wps:bodyPr anchor="t" lIns="0" tIns="0" rIns="0" bIns="0">
+                      <wps:bodyPr wrap="square" lIns="0" tIns="0" rIns="0" bIns="0" anchor="t">
                         <a:noAutofit/>
                       </wps:bodyPr>
                     </wps:wsp>
                   </a:graphicData>
                 </a:graphic>
+                <wp14:sizeRelH relativeFrom="margin">
+                  <wp14:pctWidth>0</wp14:pctWidth>
+                </wp14:sizeRelH>
               </wp:anchor>
             </w:drawing>
           </mc:Choice>
           <mc:Fallback>
             <w:pict>
-              <v:rect fillcolor="#FFFFFF" style="position:absolute;rotation:0;width:102.2pt;height:12.65pt;mso-wrap-distance-left:7.05pt;mso-wrap-distance-right:7.05pt;mso-wrap-distance-top:0pt;mso-wrap-distance-bottom:0pt;margin-top:6.15pt;mso-position-vertical-relative:text;margin-left:70.65pt;mso-position-horizontal-relative:page">
-                <v:fill opacity="0f"/>
-                <v:textbox>
+              <v:shapetype w14:anchorId="025EE931" id="_x0000_t202" coordsize="21600,21600" o:spt="202" path="m,l,21600r21600,l21600,xe">
+                <v:stroke joinstyle="miter"/>
+                <v:path gradientshapeok="t" o:connecttype="rect"/>
+              </v:shapetype>
+              <v:shape id="Frame1" o:spid="_x0000_s1026" type="#_x0000_t202" style="position:absolute;margin-left:70.6pt;margin-top:6.1pt;width:140.3pt;height:12.65pt;z-index:3;visibility:visible;mso-wrap-style:square;mso-width-percent:0;mso-wrap-distance-left:7.05pt;mso-wrap-distance-top:0;mso-wrap-distance-right:7.05pt;mso-wrap-distance-bottom:0;mso-position-horizontal:absolute;mso-position-horizontal-relative:page;mso-position-vertical:absolute;mso-position-vertical-relative:text;mso-width-percent:0;mso-width-relative:margin;v-text-anchor:top" o:gfxdata="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" stroked="f">
+                <v:fill opacity="0"/>
+                <v:textbox inset="0,0,0,0">
                   <w:txbxContent>
                     <w:p>
                       <w:pPr>
-                        <w:pStyle w:val="Normal"/>
                         <w:jc w:val="both"/>
-                        <w:rPr/>
                       </w:pPr>
                       <w:r>
                         <w:rPr>
@@ -332,7 +313,7 @@
                       </w:r>
                       <w:r>
                         <w:rPr>
-                          <w:rFonts w:eastAsia="Wingdings 2" w:cs="Wingdings 2" w:ascii="Wingdings 2" w:hAnsi="Wingdings 2"/>
+                          <w:rFonts w:ascii="Wingdings 2" w:eastAsia="Wingdings 2" w:hAnsi="Wingdings 2" w:cs="Wingdings 2"/>
                           <w:sz w:val="22"/>
                           <w:szCs w:val="22"/>
                         </w:rPr>
@@ -347,7 +328,7 @@
                       </w:r>
                       <w:r>
                         <w:rPr>
-                          <w:rFonts w:eastAsia="Wingdings 2" w:cs="Wingdings 2" w:ascii="Wingdings 2" w:hAnsi="Wingdings 2"/>
+                          <w:rFonts w:ascii="Wingdings 2" w:eastAsia="Wingdings 2" w:hAnsi="Wingdings 2" w:cs="Wingdings 2"/>
                           <w:sz w:val="22"/>
                           <w:szCs w:val="22"/>
                         </w:rPr>
@@ -365,22 +346,31 @@
                           <w:sz w:val="22"/>
                           <w:szCs w:val="22"/>
                         </w:rPr>
-                        <w:t>X</w:t>
+                        <w:sym w:font="Wingdings" w:char="F078"/>
                       </w:r>
                     </w:p>
                   </w:txbxContent>
                 </v:textbox>
-                <w10:wrap type="square" side="largest"/>
-              </v:rect>
+                <w10:wrap type="square" side="largest" anchorx="page"/>
+              </v:shape>
             </w:pict>
           </mc:Fallback>
         </mc:AlternateContent>
       </w:r>
       <w:r>
+        <w:rPr>
+          <w:u w:val="single"/>
+        </w:rPr>
+        <w:br/>
+      </w:r>
+      <w:r>
+        <w:rPr>
+          <w:noProof/>
+        </w:rPr>
         <mc:AlternateContent>
           <mc:Choice Requires="wps">
             <w:drawing>
-              <wp:anchor behindDoc="0" distT="0" distB="0" distL="89535" distR="89535" simplePos="0" locked="0" layoutInCell="1" allowOverlap="1" relativeHeight="4">
+              <wp:anchor distT="0" distB="0" distL="89535" distR="89535" simplePos="0" relativeHeight="4" behindDoc="0" locked="0" layoutInCell="1" allowOverlap="1">
                 <wp:simplePos x="0" y="0"/>
                 <wp:positionH relativeFrom="column">
                   <wp:posOffset>2740025</wp:posOffset>
@@ -392,6 +382,7 @@
                 <wp:effectExtent l="0" t="0" r="0" b="0"/>
                 <wp:wrapSquare wrapText="bothSides"/>
                 <wp:docPr id="3" name="Frame2"/>
+                <wp:cNvGraphicFramePr/>
                 <a:graphic xmlns:a="http://schemas.openxmlformats.org/drawingml/2006/main">
                   <a:graphicData uri="http://schemas.microsoft.com/office/word/2010/wordprocessingShape">
                     <wps:wsp>
@@ -401,7 +392,9 @@
                           <a:off x="0" y="0"/>
                           <a:ext cx="3503930" cy="723265"/>
                         </a:xfrm>
-                        <a:prstGeom prst="rect"/>
+                        <a:prstGeom prst="rect">
+                          <a:avLst/>
+                        </a:prstGeom>
                         <a:solidFill>
                           <a:srgbClr val="FFFFFF">
                             <a:alpha val="0"/>
@@ -413,8 +406,6 @@
                           <w:tbl>
                             <w:tblPr>
                               <w:tblW w:w="5518" w:type="dxa"/>
-                              <w:jc w:val="left"/>
-                              <w:tblInd w:w="0" w:type="dxa"/>
                               <w:tblBorders>
                                 <w:top w:val="single" w:sz="4" w:space="0" w:color="000000"/>
                                 <w:left w:val="single" w:sz="4" w:space="0" w:color="000000"/>
@@ -422,18 +413,16 @@
                                 <w:insideH w:val="single" w:sz="4" w:space="0" w:color="000000"/>
                               </w:tblBorders>
                               <w:tblCellMar>
-                                <w:top w:w="0" w:type="dxa"/>
                                 <w:left w:w="65" w:type="dxa"/>
-                                <w:bottom w:w="0" w:type="dxa"/>
                                 <w:right w:w="70" w:type="dxa"/>
                               </w:tblCellMar>
+                              <w:tblLook w:val="0000" w:firstRow="0" w:lastRow="0" w:firstColumn="0" w:lastColumn="0" w:noHBand="0" w:noVBand="0"/>
                             </w:tblPr>
                             <w:tblGrid>
                               <w:gridCol w:w="2088"/>
                               <w:gridCol w:w="3430"/>
                             </w:tblGrid>
                             <w:tr>
-                              <w:trPr/>
                               <w:tc>
                                 <w:tcPr>
                                   <w:tcW w:w="2088" w:type="dxa"/>
@@ -441,15 +430,12 @@
                                     <w:top w:val="single" w:sz="4" w:space="0" w:color="000000"/>
                                     <w:left w:val="single" w:sz="4" w:space="0" w:color="000000"/>
                                     <w:bottom w:val="single" w:sz="4" w:space="0" w:color="000000"/>
-                                    <w:insideH w:val="single" w:sz="4" w:space="0" w:color="000000"/>
                                   </w:tcBorders>
-                                  <w:shd w:fill="auto" w:val="clear"/>
+                                  <w:shd w:val="clear" w:color="auto" w:fill="auto"/>
                                 </w:tcPr>
                                 <w:p>
                                   <w:pPr>
-                                    <w:pStyle w:val="Normal"/>
                                     <w:rPr>
-                                      <w:b/>
                                       <w:b/>
                                       <w:sz w:val="20"/>
                                     </w:rPr>
@@ -471,28 +457,20 @@
                                     <w:left w:val="single" w:sz="4" w:space="0" w:color="000000"/>
                                     <w:bottom w:val="single" w:sz="4" w:space="0" w:color="000000"/>
                                     <w:right w:val="single" w:sz="4" w:space="0" w:color="000000"/>
-                                    <w:insideH w:val="single" w:sz="4" w:space="0" w:color="000000"/>
-                                    <w:insideV w:val="single" w:sz="4" w:space="0" w:color="000000"/>
                                   </w:tcBorders>
-                                  <w:shd w:fill="auto" w:val="clear"/>
+                                  <w:shd w:val="clear" w:color="auto" w:fill="auto"/>
                                 </w:tcPr>
                                 <w:p>
                                   <w:pPr>
-                                    <w:pStyle w:val="TextBody"/>
-                                    <w:snapToGrid w:val="false"/>
-                                    <w:spacing w:before="0" w:after="140"/>
+                                    <w:pStyle w:val="Corpsdetexte"/>
+                                    <w:snapToGrid w:val="0"/>
                                     <w:rPr>
-                                      <w:b w:val="false"/>
-                                      <w:b w:val="false"/>
-                                      <w:bCs w:val="false"/>
                                       <w:sz w:val="20"/>
                                     </w:rPr>
                                   </w:pPr>
                                   <w:r>
                                     <w:rPr>
                                       <w:rFonts w:ascii="Noto Sans" w:hAnsi="Noto Sans"/>
-                                      <w:b w:val="false"/>
-                                      <w:bCs w:val="false"/>
                                       <w:sz w:val="20"/>
                                     </w:rPr>
                                     <w:t>ÇOBA</w:t>
@@ -501,7 +479,6 @@
                               </w:tc>
                             </w:tr>
                             <w:tr>
-                              <w:trPr/>
                               <w:tc>
                                 <w:tcPr>
                                   <w:tcW w:w="2088" w:type="dxa"/>
@@ -509,15 +486,12 @@
                                     <w:top w:val="single" w:sz="4" w:space="0" w:color="000000"/>
                                     <w:left w:val="single" w:sz="4" w:space="0" w:color="000000"/>
                                     <w:bottom w:val="single" w:sz="4" w:space="0" w:color="000000"/>
-                                    <w:insideH w:val="single" w:sz="4" w:space="0" w:color="000000"/>
                                   </w:tcBorders>
-                                  <w:shd w:fill="auto" w:val="clear"/>
+                                  <w:shd w:val="clear" w:color="auto" w:fill="auto"/>
                                 </w:tcPr>
                                 <w:p>
                                   <w:pPr>
-                                    <w:pStyle w:val="Normal"/>
                                     <w:rPr>
-                                      <w:b/>
                                       <w:b/>
                                       <w:sz w:val="20"/>
                                     </w:rPr>
@@ -539,37 +513,30 @@
                                     <w:left w:val="single" w:sz="4" w:space="0" w:color="000000"/>
                                     <w:bottom w:val="single" w:sz="4" w:space="0" w:color="000000"/>
                                     <w:right w:val="single" w:sz="4" w:space="0" w:color="000000"/>
-                                    <w:insideH w:val="single" w:sz="4" w:space="0" w:color="000000"/>
-                                    <w:insideV w:val="single" w:sz="4" w:space="0" w:color="000000"/>
                                   </w:tcBorders>
-                                  <w:shd w:fill="auto" w:val="clear"/>
+                                  <w:shd w:val="clear" w:color="auto" w:fill="auto"/>
                                 </w:tcPr>
                                 <w:p>
                                   <w:pPr>
-                                    <w:pStyle w:val="Normal"/>
-                                    <w:snapToGrid w:val="false"/>
+                                    <w:snapToGrid w:val="0"/>
                                     <w:rPr>
                                       <w:rFonts w:ascii="Noto Sans" w:hAnsi="Noto Sans"/>
-                                      <w:b w:val="false"/>
-                                      <w:b w:val="false"/>
-                                      <w:bCs w:val="false"/>
                                       <w:sz w:val="20"/>
                                     </w:rPr>
                                   </w:pPr>
+                                  <w:proofErr w:type="spellStart"/>
                                   <w:r>
                                     <w:rPr>
                                       <w:rFonts w:ascii="Noto Sans" w:hAnsi="Noto Sans"/>
-                                      <w:b w:val="false"/>
-                                      <w:bCs w:val="false"/>
                                       <w:sz w:val="20"/>
                                     </w:rPr>
                                     <w:t>Xhenis</w:t>
                                   </w:r>
+                                  <w:proofErr w:type="spellEnd"/>
                                 </w:p>
                               </w:tc>
                             </w:tr>
                             <w:tr>
-                              <w:trPr/>
                               <w:tc>
                                 <w:tcPr>
                                   <w:tcW w:w="2088" w:type="dxa"/>
@@ -577,15 +544,12 @@
                                     <w:top w:val="single" w:sz="4" w:space="0" w:color="000000"/>
                                     <w:left w:val="single" w:sz="4" w:space="0" w:color="000000"/>
                                     <w:bottom w:val="single" w:sz="4" w:space="0" w:color="000000"/>
-                                    <w:insideH w:val="single" w:sz="4" w:space="0" w:color="000000"/>
                                   </w:tcBorders>
-                                  <w:shd w:fill="auto" w:val="clear"/>
+                                  <w:shd w:val="clear" w:color="auto" w:fill="auto"/>
                                 </w:tcPr>
                                 <w:p>
                                   <w:pPr>
-                                    <w:pStyle w:val="Normal"/>
                                     <w:rPr>
-                                      <w:b/>
                                       <w:b/>
                                       <w:sz w:val="20"/>
                                     </w:rPr>
@@ -607,28 +571,20 @@
                                     <w:left w:val="single" w:sz="4" w:space="0" w:color="000000"/>
                                     <w:bottom w:val="single" w:sz="4" w:space="0" w:color="000000"/>
                                     <w:right w:val="single" w:sz="4" w:space="0" w:color="000000"/>
-                                    <w:insideH w:val="single" w:sz="4" w:space="0" w:color="000000"/>
-                                    <w:insideV w:val="single" w:sz="4" w:space="0" w:color="000000"/>
                                   </w:tcBorders>
-                                  <w:shd w:fill="auto" w:val="clear"/>
+                                  <w:shd w:val="clear" w:color="auto" w:fill="auto"/>
                                 </w:tcPr>
                                 <w:p>
                                   <w:pPr>
-                                    <w:pStyle w:val="TextBody"/>
-                                    <w:snapToGrid w:val="false"/>
-                                    <w:spacing w:before="0" w:after="140"/>
+                                    <w:pStyle w:val="Corpsdetexte"/>
+                                    <w:snapToGrid w:val="0"/>
                                     <w:rPr>
-                                      <w:b w:val="false"/>
-                                      <w:b w:val="false"/>
-                                      <w:bCs w:val="false"/>
                                       <w:sz w:val="20"/>
                                     </w:rPr>
                                   </w:pPr>
                                   <w:r>
                                     <w:rPr>
                                       <w:rFonts w:ascii="Noto Sans" w:hAnsi="Noto Sans"/>
-                                      <w:b w:val="false"/>
-                                      <w:bCs w:val="false"/>
                                       <w:sz w:val="20"/>
                                     </w:rPr>
                                     <w:t>ÇOBA</w:t>
@@ -637,9 +593,10 @@
                               </w:tc>
                             </w:tr>
                           </w:tbl>
+                          <w:p/>
                         </w:txbxContent>
                       </wps:txbx>
-                      <wps:bodyPr anchor="t" lIns="0" tIns="0" rIns="0" bIns="0">
+                      <wps:bodyPr lIns="0" tIns="0" rIns="0" bIns="0" anchor="t">
                         <a:noAutofit/>
                       </wps:bodyPr>
                     </wps:wsp>
@@ -650,15 +607,13 @@
           </mc:Choice>
           <mc:Fallback>
             <w:pict>
-              <v:rect fillcolor="#FFFFFF" style="position:absolute;rotation:0;width:275.9pt;height:56.95pt;mso-wrap-distance-left:7.05pt;mso-wrap-distance-right:7.05pt;mso-wrap-distance-top:0pt;mso-wrap-distance-bottom:0pt;margin-top:0.05pt;mso-position-vertical-relative:text;margin-left:215.75pt;mso-position-horizontal-relative:text">
-                <v:fill opacity="0f"/>
-                <v:textbox>
+              <v:shape id="Frame2" o:spid="_x0000_s1027" type="#_x0000_t202" style="position:absolute;margin-left:215.75pt;margin-top:.05pt;width:275.9pt;height:56.95pt;z-index:4;visibility:visible;mso-wrap-style:square;mso-wrap-distance-left:7.05pt;mso-wrap-distance-top:0;mso-wrap-distance-right:7.05pt;mso-wrap-distance-bottom:0;mso-position-horizontal:absolute;mso-position-horizontal-relative:text;mso-position-vertical:absolute;mso-position-vertical-relative:text;v-text-anchor:top" o:gfxdata="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" stroked="f">
+                <v:fill opacity="0"/>
+                <v:textbox inset="0,0,0,0">
                   <w:txbxContent>
                     <w:tbl>
                       <w:tblPr>
                         <w:tblW w:w="5518" w:type="dxa"/>
-                        <w:jc w:val="left"/>
-                        <w:tblInd w:w="0" w:type="dxa"/>
                         <w:tblBorders>
                           <w:top w:val="single" w:sz="4" w:space="0" w:color="000000"/>
                           <w:left w:val="single" w:sz="4" w:space="0" w:color="000000"/>
@@ -666,18 +621,16 @@
                           <w:insideH w:val="single" w:sz="4" w:space="0" w:color="000000"/>
                         </w:tblBorders>
                         <w:tblCellMar>
-                          <w:top w:w="0" w:type="dxa"/>
                           <w:left w:w="65" w:type="dxa"/>
-                          <w:bottom w:w="0" w:type="dxa"/>
                           <w:right w:w="70" w:type="dxa"/>
                         </w:tblCellMar>
+                        <w:tblLook w:val="0000" w:firstRow="0" w:lastRow="0" w:firstColumn="0" w:lastColumn="0" w:noHBand="0" w:noVBand="0"/>
                       </w:tblPr>
                       <w:tblGrid>
                         <w:gridCol w:w="2088"/>
                         <w:gridCol w:w="3430"/>
                       </w:tblGrid>
                       <w:tr>
-                        <w:trPr/>
                         <w:tc>
                           <w:tcPr>
                             <w:tcW w:w="2088" w:type="dxa"/>
@@ -685,15 +638,12 @@
                               <w:top w:val="single" w:sz="4" w:space="0" w:color="000000"/>
                               <w:left w:val="single" w:sz="4" w:space="0" w:color="000000"/>
                               <w:bottom w:val="single" w:sz="4" w:space="0" w:color="000000"/>
-                              <w:insideH w:val="single" w:sz="4" w:space="0" w:color="000000"/>
                             </w:tcBorders>
-                            <w:shd w:fill="auto" w:val="clear"/>
+                            <w:shd w:val="clear" w:color="auto" w:fill="auto"/>
                           </w:tcPr>
                           <w:p>
                             <w:pPr>
-                              <w:pStyle w:val="Normal"/>
                               <w:rPr>
-                                <w:b/>
                                 <w:b/>
                                 <w:sz w:val="20"/>
                               </w:rPr>
@@ -715,28 +665,20 @@
                               <w:left w:val="single" w:sz="4" w:space="0" w:color="000000"/>
                               <w:bottom w:val="single" w:sz="4" w:space="0" w:color="000000"/>
                               <w:right w:val="single" w:sz="4" w:space="0" w:color="000000"/>
-                              <w:insideH w:val="single" w:sz="4" w:space="0" w:color="000000"/>
-                              <w:insideV w:val="single" w:sz="4" w:space="0" w:color="000000"/>
                             </w:tcBorders>
-                            <w:shd w:fill="auto" w:val="clear"/>
+                            <w:shd w:val="clear" w:color="auto" w:fill="auto"/>
                           </w:tcPr>
                           <w:p>
                             <w:pPr>
-                              <w:pStyle w:val="TextBody"/>
-                              <w:snapToGrid w:val="false"/>
-                              <w:spacing w:before="0" w:after="140"/>
+                              <w:pStyle w:val="Corpsdetexte"/>
+                              <w:snapToGrid w:val="0"/>
                               <w:rPr>
-                                <w:b w:val="false"/>
-                                <w:b w:val="false"/>
-                                <w:bCs w:val="false"/>
                                 <w:sz w:val="20"/>
                               </w:rPr>
                             </w:pPr>
                             <w:r>
                               <w:rPr>
                                 <w:rFonts w:ascii="Noto Sans" w:hAnsi="Noto Sans"/>
-                                <w:b w:val="false"/>
-                                <w:bCs w:val="false"/>
                                 <w:sz w:val="20"/>
                               </w:rPr>
                               <w:t>ÇOBA</w:t>
@@ -745,7 +687,6 @@
                         </w:tc>
                       </w:tr>
                       <w:tr>
-                        <w:trPr/>
                         <w:tc>
                           <w:tcPr>
                             <w:tcW w:w="2088" w:type="dxa"/>
@@ -753,15 +694,12 @@
                               <w:top w:val="single" w:sz="4" w:space="0" w:color="000000"/>
                               <w:left w:val="single" w:sz="4" w:space="0" w:color="000000"/>
                               <w:bottom w:val="single" w:sz="4" w:space="0" w:color="000000"/>
-                              <w:insideH w:val="single" w:sz="4" w:space="0" w:color="000000"/>
                             </w:tcBorders>
-                            <w:shd w:fill="auto" w:val="clear"/>
+                            <w:shd w:val="clear" w:color="auto" w:fill="auto"/>
                           </w:tcPr>
                           <w:p>
                             <w:pPr>
-                              <w:pStyle w:val="Normal"/>
                               <w:rPr>
-                                <w:b/>
                                 <w:b/>
                                 <w:sz w:val="20"/>
                               </w:rPr>
@@ -783,37 +721,30 @@
                               <w:left w:val="single" w:sz="4" w:space="0" w:color="000000"/>
                               <w:bottom w:val="single" w:sz="4" w:space="0" w:color="000000"/>
                               <w:right w:val="single" w:sz="4" w:space="0" w:color="000000"/>
-                              <w:insideH w:val="single" w:sz="4" w:space="0" w:color="000000"/>
-                              <w:insideV w:val="single" w:sz="4" w:space="0" w:color="000000"/>
                             </w:tcBorders>
-                            <w:shd w:fill="auto" w:val="clear"/>
+                            <w:shd w:val="clear" w:color="auto" w:fill="auto"/>
                           </w:tcPr>
                           <w:p>
                             <w:pPr>
-                              <w:pStyle w:val="Normal"/>
-                              <w:snapToGrid w:val="false"/>
+                              <w:snapToGrid w:val="0"/>
                               <w:rPr>
                                 <w:rFonts w:ascii="Noto Sans" w:hAnsi="Noto Sans"/>
-                                <w:b w:val="false"/>
-                                <w:b w:val="false"/>
-                                <w:bCs w:val="false"/>
                                 <w:sz w:val="20"/>
                               </w:rPr>
                             </w:pPr>
+                            <w:proofErr w:type="spellStart"/>
                             <w:r>
                               <w:rPr>
                                 <w:rFonts w:ascii="Noto Sans" w:hAnsi="Noto Sans"/>
-                                <w:b w:val="false"/>
-                                <w:bCs w:val="false"/>
                                 <w:sz w:val="20"/>
                               </w:rPr>
                               <w:t>Xhenis</w:t>
                             </w:r>
+                            <w:proofErr w:type="spellEnd"/>
                           </w:p>
                         </w:tc>
                       </w:tr>
                       <w:tr>
-                        <w:trPr/>
                         <w:tc>
                           <w:tcPr>
                             <w:tcW w:w="2088" w:type="dxa"/>
@@ -821,15 +752,12 @@
                               <w:top w:val="single" w:sz="4" w:space="0" w:color="000000"/>
                               <w:left w:val="single" w:sz="4" w:space="0" w:color="000000"/>
                               <w:bottom w:val="single" w:sz="4" w:space="0" w:color="000000"/>
-                              <w:insideH w:val="single" w:sz="4" w:space="0" w:color="000000"/>
                             </w:tcBorders>
-                            <w:shd w:fill="auto" w:val="clear"/>
+                            <w:shd w:val="clear" w:color="auto" w:fill="auto"/>
                           </w:tcPr>
                           <w:p>
                             <w:pPr>
-                              <w:pStyle w:val="Normal"/>
                               <w:rPr>
-                                <w:b/>
                                 <w:b/>
                                 <w:sz w:val="20"/>
                               </w:rPr>
@@ -851,28 +779,20 @@
                               <w:left w:val="single" w:sz="4" w:space="0" w:color="000000"/>
                               <w:bottom w:val="single" w:sz="4" w:space="0" w:color="000000"/>
                               <w:right w:val="single" w:sz="4" w:space="0" w:color="000000"/>
-                              <w:insideH w:val="single" w:sz="4" w:space="0" w:color="000000"/>
-                              <w:insideV w:val="single" w:sz="4" w:space="0" w:color="000000"/>
                             </w:tcBorders>
-                            <w:shd w:fill="auto" w:val="clear"/>
+                            <w:shd w:val="clear" w:color="auto" w:fill="auto"/>
                           </w:tcPr>
                           <w:p>
                             <w:pPr>
-                              <w:pStyle w:val="TextBody"/>
-                              <w:snapToGrid w:val="false"/>
-                              <w:spacing w:before="0" w:after="140"/>
+                              <w:pStyle w:val="Corpsdetexte"/>
+                              <w:snapToGrid w:val="0"/>
                               <w:rPr>
-                                <w:b w:val="false"/>
-                                <w:b w:val="false"/>
-                                <w:bCs w:val="false"/>
                                 <w:sz w:val="20"/>
                               </w:rPr>
                             </w:pPr>
                             <w:r>
                               <w:rPr>
                                 <w:rFonts w:ascii="Noto Sans" w:hAnsi="Noto Sans"/>
-                                <w:b w:val="false"/>
-                                <w:bCs w:val="false"/>
                                 <w:sz w:val="20"/>
                               </w:rPr>
                               <w:t>ÇOBA</w:t>
@@ -881,10 +801,11 @@
                         </w:tc>
                       </w:tr>
                     </w:tbl>
+                    <w:p/>
                   </w:txbxContent>
                 </v:textbox>
                 <w10:wrap type="square"/>
-              </v:rect>
+              </v:shape>
             </w:pict>
           </mc:Fallback>
         </mc:AlternateContent>
@@ -892,9 +813,7 @@
     </w:p>
     <w:p>
       <w:pPr>
-        <w:pStyle w:val="Normal"/>
-        <w:ind w:left="-360" w:hanging="0"/>
-        <w:rPr/>
+        <w:ind w:left="-360"/>
       </w:pPr>
       <w:r>
         <w:rPr>
@@ -912,85 +831,28 @@
         <w:t>N° Immatriculation Sécurité Sociale</w:t>
       </w:r>
       <w:r>
-        <w:rPr/>
         <w:t xml:space="preserve"> : </w:t>
       </w:r>
     </w:p>
     <w:p>
       <w:pPr>
-        <w:pStyle w:val="Normal"/>
-        <w:spacing w:before="120" w:after="0"/>
-        <w:rPr/>
-      </w:pPr>
-      <w:r>
-        <w:rPr/>
-        <w:t>…</w:t>
-      </w:r>
-      <w:r>
-        <w:rPr/>
-        <w:t>2 96 11 99 125 066 38..</w:t>
-      </w:r>
-      <w:r>
-        <w:rPr/>
-        <w:t>.</w:t>
-      </w:r>
-    </w:p>
-    <w:p>
-      <w:pPr>
-        <w:pStyle w:val="Normal"/>
-        <w:rPr/>
-      </w:pPr>
-      <w:r>
-        <w:rPr/>
-      </w:r>
-    </w:p>
-    <w:p>
-      <w:pPr>
-        <w:pStyle w:val="Normal"/>
-        <w:ind w:right="-288" w:hanging="0"/>
-        <w:rPr/>
-      </w:pPr>
-      <w:r>
-        <w:rPr>
-          <w:sz w:val="22"/>
-          <w:szCs w:val="22"/>
-        </w:rPr>
-        <w:t xml:space="preserve">Né(e) le : </w:t>
-      </w:r>
-      <w:r>
-        <w:rPr>
-          <w:sz w:val="22"/>
-          <w:szCs w:val="22"/>
-        </w:rPr>
-        <w:t>10</w:t>
-      </w:r>
-      <w:r>
-        <w:rPr>
-          <w:sz w:val="22"/>
-          <w:szCs w:val="22"/>
-        </w:rPr>
-        <w:t>/</w:t>
-      </w:r>
-      <w:r>
-        <w:rPr>
-          <w:sz w:val="22"/>
-          <w:szCs w:val="22"/>
-        </w:rPr>
-        <w:t>11</w:t>
-      </w:r>
-      <w:r>
-        <w:rPr>
-          <w:sz w:val="22"/>
-          <w:szCs w:val="22"/>
-        </w:rPr>
-        <w:t>/</w:t>
-      </w:r>
-      <w:r>
-        <w:rPr>
-          <w:sz w:val="22"/>
-          <w:szCs w:val="22"/>
-        </w:rPr>
-        <w:t>1996</w:t>
+        <w:spacing w:before="120"/>
+      </w:pPr>
+      <w:r>
+        <w:t>2 96 11 99 125 066 38</w:t>
+      </w:r>
+    </w:p>
+    <w:p/>
+    <w:p>
+      <w:pPr>
+        <w:ind w:right="-288"/>
+      </w:pPr>
+      <w:r>
+        <w:rPr>
+          <w:sz w:val="22"/>
+          <w:szCs w:val="22"/>
+        </w:rPr>
+        <w:t>Né(e) le : 10/11/1996</w:t>
       </w:r>
       <w:r>
         <w:rPr>
@@ -998,82 +860,62 @@
           <w:szCs w:val="22"/>
         </w:rPr>
         <w:tab/>
-        <w:t xml:space="preserve"> à  </w:t>
-      </w:r>
-      <w:r>
-        <w:rPr>
-          <w:sz w:val="22"/>
-          <w:szCs w:val="22"/>
-        </w:rPr>
-        <w:t>Shkod</w:t>
-      </w:r>
-      <w:r>
-        <w:rPr>
-          <w:rFonts w:eastAsia="Times New Roman" w:cs="Times New Roman"/>
-          <w:color w:val="auto"/>
-          <w:sz w:val="22"/>
-          <w:szCs w:val="22"/>
-          <w:lang w:val="fr-FR" w:bidi="ar-SA"/>
-        </w:rPr>
-        <w:t>ër</w:t>
-      </w:r>
-      <w:r>
-        <w:rPr>
-          <w:sz w:val="22"/>
-          <w:szCs w:val="22"/>
-        </w:rPr>
-        <w:t xml:space="preserve">   Pays  </w:t>
-      </w:r>
-      <w:r>
-        <w:rPr>
-          <w:sz w:val="22"/>
-          <w:szCs w:val="22"/>
-        </w:rPr>
-        <w:t>Albanie</w:t>
-      </w:r>
-      <w:r>
-        <w:rPr>
-          <w:sz w:val="22"/>
-          <w:szCs w:val="22"/>
-        </w:rPr>
-        <w:t xml:space="preserve">.    Nationalité : </w:t>
-      </w:r>
-      <w:r>
-        <w:rPr>
-          <w:sz w:val="22"/>
-          <w:szCs w:val="22"/>
-        </w:rPr>
-        <w:t>Albanaise</w:t>
-      </w:r>
-      <w:r>
-        <w:rPr>
-          <w:sz w:val="22"/>
-          <w:szCs w:val="22"/>
-        </w:rPr>
-        <w:t>.....</w:t>
-      </w:r>
-    </w:p>
-    <w:p>
-      <w:pPr>
-        <w:pStyle w:val="Normal"/>
-        <w:ind w:right="-288" w:hanging="0"/>
-        <w:rPr>
-          <w:sz w:val="22"/>
-          <w:szCs w:val="22"/>
-        </w:rPr>
-      </w:pPr>
-      <w:r>
-        <w:rPr>
-          <w:sz w:val="22"/>
-          <w:szCs w:val="22"/>
-        </w:rPr>
-      </w:r>
-    </w:p>
-    <w:p>
-      <w:pPr>
-        <w:pStyle w:val="Normal"/>
-        <w:ind w:right="-288" w:hanging="0"/>
-        <w:rPr/>
+      </w:r>
+      <w:r>
+        <w:rPr>
+          <w:sz w:val="22"/>
+          <w:szCs w:val="22"/>
+        </w:rPr>
+        <w:t xml:space="preserve"> </w:t>
+      </w:r>
+      <w:r>
+        <w:rPr>
+          <w:sz w:val="22"/>
+          <w:szCs w:val="22"/>
+        </w:rPr>
+        <w:t>à Shkodër</w:t>
+      </w:r>
+      <w:r>
+        <w:rPr>
+          <w:sz w:val="22"/>
+          <w:szCs w:val="22"/>
+        </w:rPr>
+        <w:t xml:space="preserve">   Pays</w:t>
+      </w:r>
+      <w:r>
+        <w:rPr>
+          <w:sz w:val="22"/>
+          <w:szCs w:val="22"/>
+        </w:rPr>
+        <w:t> :</w:t>
+      </w:r>
+      <w:r>
+        <w:rPr>
+          <w:sz w:val="22"/>
+          <w:szCs w:val="22"/>
+        </w:rPr>
+        <w:t xml:space="preserve">  Albanie.    Nationalité : </w:t>
+      </w:r>
+      <w:r>
+        <w:rPr>
+          <w:sz w:val="22"/>
+          <w:szCs w:val="22"/>
+        </w:rPr>
+        <w:t>Albanaise.</w:t>
+      </w:r>
+    </w:p>
+    <w:p>
+      <w:pPr>
+        <w:ind w:right="-288"/>
+        <w:rPr>
+          <w:sz w:val="22"/>
+          <w:szCs w:val="22"/>
+        </w:rPr>
+      </w:pPr>
+    </w:p>
+    <w:p>
+      <w:pPr>
+        <w:ind w:right="-288"/>
       </w:pPr>
       <w:r>
         <w:rPr>
@@ -1095,12 +937,6 @@
       <w:r>
         <w:rPr>
           <w:sz w:val="22"/>
-        </w:rPr>
-        <w:t>…</w:t>
-      </w:r>
-      <w:r>
-        <w:rPr>
-          <w:sz w:val="22"/>
           <w:szCs w:val="22"/>
         </w:rPr>
         <w:t>6 mois</w:t>
@@ -1108,9 +944,7 @@
     </w:p>
     <w:p>
       <w:pPr>
-        <w:pStyle w:val="Normal"/>
-        <w:ind w:right="-288" w:hanging="0"/>
-        <w:rPr/>
+        <w:ind w:right="-288"/>
       </w:pPr>
       <w:r>
         <w:rPr>
@@ -1118,12 +952,6 @@
           <w:szCs w:val="22"/>
         </w:rPr>
         <w:br/>
-      </w:r>
-      <w:r>
-        <w:rPr>
-          <w:sz w:val="22"/>
-          <w:szCs w:val="22"/>
-        </w:rPr>
         <w:t>Temps partiel :</w:t>
       </w:r>
       <w:r>
@@ -1134,7 +962,7 @@
       </w:r>
       <w:r>
         <w:rPr>
-          <w:rFonts w:eastAsia="Wingdings 2" w:cs="Wingdings 2" w:ascii="Wingdings 2" w:hAnsi="Wingdings 2"/>
+          <w:rFonts w:ascii="Wingdings 2" w:eastAsia="Wingdings 2" w:hAnsi="Wingdings 2" w:cs="Wingdings 2"/>
           <w:sz w:val="22"/>
         </w:rPr>
         <w:t></w:t>
@@ -1154,7 +982,7 @@
       </w:r>
       <w:r>
         <w:rPr>
-          <w:rFonts w:eastAsia="Wingdings" w:cs="Wingdings" w:ascii="Wingdings" w:hAnsi="Wingdings"/>
+          <w:rFonts w:ascii="Wingdings" w:eastAsia="Wingdings" w:hAnsi="Wingdings" w:cs="Wingdings"/>
           <w:sz w:val="22"/>
           <w:szCs w:val="22"/>
         </w:rPr>
@@ -1170,320 +998,263 @@
     </w:p>
     <w:p>
       <w:pPr>
-        <w:pStyle w:val="Normal"/>
-        <w:ind w:right="-288" w:hanging="0"/>
-        <w:rPr>
-          <w:b/>
+        <w:ind w:right="-288"/>
+        <w:rPr>
           <w:b/>
           <w:sz w:val="16"/>
           <w:szCs w:val="16"/>
         </w:rPr>
       </w:pPr>
+    </w:p>
+    <w:p>
+      <w:pPr>
+        <w:ind w:right="-288"/>
+      </w:pPr>
       <w:r>
         <w:rPr>
           <w:b/>
-          <w:sz w:val="16"/>
-          <w:szCs w:val="16"/>
-        </w:rPr>
-      </w:r>
-    </w:p>
-    <w:p>
-      <w:pPr>
-        <w:pStyle w:val="Normal"/>
-        <w:ind w:right="-288" w:hanging="0"/>
-        <w:rPr/>
-      </w:pPr>
+          <w:sz w:val="22"/>
+          <w:u w:val="single"/>
+        </w:rPr>
+        <w:t>Situation de Famille</w:t>
+      </w:r>
+      <w:r>
+        <w:t> :</w:t>
+      </w:r>
+      <w:r>
+        <w:br/>
+      </w:r>
+    </w:p>
+    <w:p>
+      <w:r>
+        <w:rPr>
+          <w:sz w:val="22"/>
+        </w:rPr>
+        <w:t>Marié(</w:t>
+      </w:r>
+      <w:proofErr w:type="gramStart"/>
+      <w:r>
+        <w:rPr>
+          <w:sz w:val="22"/>
+        </w:rPr>
+        <w:t xml:space="preserve">e)   </w:t>
+      </w:r>
+      <w:proofErr w:type="gramEnd"/>
+      <w:r>
+        <w:rPr>
+          <w:rFonts w:ascii="Wingdings 2" w:eastAsia="Wingdings 2" w:hAnsi="Wingdings 2" w:cs="Wingdings 2"/>
+          <w:sz w:val="22"/>
+        </w:rPr>
+        <w:t></w:t>
+      </w:r>
+      <w:r>
+        <w:rPr>
+          <w:sz w:val="22"/>
+        </w:rPr>
+        <w:t xml:space="preserve">     Célibataire  </w:t>
+      </w:r>
+      <w:r>
+        <w:rPr>
+          <w:rFonts w:ascii="Wingdings" w:eastAsia="Wingdings" w:hAnsi="Wingdings" w:cs="Wingdings"/>
+          <w:sz w:val="22"/>
+          <w:szCs w:val="22"/>
+        </w:rPr>
+        <w:t></w:t>
+      </w:r>
+      <w:r>
+        <w:rPr>
+          <w:sz w:val="22"/>
+        </w:rPr>
+        <w:t xml:space="preserve">     Divorcé(e)   </w:t>
+      </w:r>
+      <w:r>
+        <w:rPr>
+          <w:rFonts w:ascii="Wingdings 2" w:eastAsia="Wingdings 2" w:hAnsi="Wingdings 2" w:cs="Wingdings 2"/>
+          <w:sz w:val="22"/>
+        </w:rPr>
+        <w:t></w:t>
+      </w:r>
+      <w:r>
+        <w:rPr>
+          <w:sz w:val="22"/>
+        </w:rPr>
+        <w:t xml:space="preserve">      Concubinage  </w:t>
+      </w:r>
+      <w:r>
+        <w:rPr>
+          <w:rFonts w:ascii="Wingdings 2" w:eastAsia="Wingdings 2" w:hAnsi="Wingdings 2" w:cs="Wingdings 2"/>
+          <w:sz w:val="22"/>
+        </w:rPr>
+        <w:t></w:t>
+      </w:r>
+      <w:r>
+        <w:rPr>
+          <w:sz w:val="22"/>
+        </w:rPr>
+        <w:t xml:space="preserve">      Séparé(e)   </w:t>
+      </w:r>
+      <w:r>
+        <w:rPr>
+          <w:rFonts w:ascii="Wingdings 2" w:eastAsia="Wingdings 2" w:hAnsi="Wingdings 2" w:cs="Wingdings 2"/>
+          <w:sz w:val="22"/>
+        </w:rPr>
+        <w:t></w:t>
+      </w:r>
+      <w:r>
+        <w:rPr>
+          <w:sz w:val="22"/>
+        </w:rPr>
+        <w:t xml:space="preserve">     Veuf (</w:t>
+      </w:r>
+      <w:proofErr w:type="spellStart"/>
+      <w:r>
+        <w:rPr>
+          <w:sz w:val="22"/>
+        </w:rPr>
+        <w:t>ve</w:t>
+      </w:r>
+      <w:proofErr w:type="spellEnd"/>
+      <w:r>
+        <w:rPr>
+          <w:sz w:val="22"/>
+        </w:rPr>
+        <w:t xml:space="preserve">)   </w:t>
+      </w:r>
+      <w:r>
+        <w:rPr>
+          <w:rFonts w:ascii="Wingdings 2" w:eastAsia="Wingdings 2" w:hAnsi="Wingdings 2" w:cs="Wingdings 2"/>
+          <w:sz w:val="22"/>
+        </w:rPr>
+        <w:t></w:t>
+      </w:r>
+    </w:p>
+    <w:p>
+      <w:pPr>
+        <w:rPr>
+          <w:sz w:val="22"/>
+        </w:rPr>
+      </w:pPr>
+    </w:p>
+    <w:p>
+      <w:r>
+        <w:rPr>
+          <w:sz w:val="22"/>
+          <w:szCs w:val="22"/>
+        </w:rPr>
+        <w:t xml:space="preserve">Depuis le :      </w:t>
+      </w:r>
+      <w:bookmarkStart w:id="0" w:name="_GoBack"/>
+      <w:bookmarkEnd w:id="0"/>
+    </w:p>
+    <w:p>
+      <w:pPr>
+        <w:rPr>
+          <w:sz w:val="22"/>
+          <w:szCs w:val="22"/>
+        </w:rPr>
+      </w:pPr>
+    </w:p>
+    <w:p>
       <w:r>
         <w:rPr>
           <w:b/>
           <w:sz w:val="22"/>
           <w:u w:val="single"/>
         </w:rPr>
-        <w:t>Situation de Famille</w:t>
-      </w:r>
-      <w:r>
-        <w:rPr/>
+        <w:t>Adresse personnelle</w:t>
+      </w:r>
+      <w:r>
+        <w:t xml:space="preserve"> : ……52 Avenue Felix </w:t>
+      </w:r>
+      <w:proofErr w:type="spellStart"/>
+      <w:r>
+        <w:t>Viallet</w:t>
+      </w:r>
+      <w:proofErr w:type="spellEnd"/>
+      <w:r>
+        <w:t>……………………...………</w:t>
+      </w:r>
+    </w:p>
+    <w:p>
+      <w:r>
+        <w:t>………………………………………………</w:t>
+      </w:r>
+      <w:r>
+        <w:rPr>
+          <w:sz w:val="22"/>
+          <w:szCs w:val="22"/>
+        </w:rPr>
+        <w:t xml:space="preserve">Code postal : …38000 Ville : </w:t>
+      </w:r>
+      <w:r>
+        <w:rPr>
+          <w:sz w:val="22"/>
+          <w:szCs w:val="22"/>
+        </w:rPr>
+        <w:t xml:space="preserve"> </w:t>
+      </w:r>
+      <w:r>
+        <w:rPr>
+          <w:sz w:val="22"/>
+          <w:szCs w:val="22"/>
+        </w:rPr>
+        <w:t>Grenoble</w:t>
+      </w:r>
+    </w:p>
+    <w:p>
+      <w:pPr>
+        <w:spacing w:before="120"/>
+        <w:ind w:right="-289"/>
+      </w:pPr>
+      <w:r>
+        <w:rPr>
+          <w:rFonts w:ascii="Wingdings 2" w:eastAsia="Wingdings 2" w:hAnsi="Wingdings 2" w:cs="Wingdings 2"/>
+          <w:sz w:val="22"/>
+          <w:szCs w:val="22"/>
+        </w:rPr>
+        <w:t></w:t>
+      </w:r>
+      <w:r>
+        <w:rPr>
+          <w:sz w:val="22"/>
+          <w:szCs w:val="22"/>
+        </w:rPr>
+        <w:t xml:space="preserve"> :                                      </w:t>
+      </w:r>
+      <w:r>
+        <w:rPr>
+          <w:rFonts w:ascii="Webdings" w:eastAsia="Webdings" w:hAnsi="Webdings" w:cs="Webdings"/>
+          <w:sz w:val="22"/>
+          <w:szCs w:val="22"/>
+        </w:rPr>
+        <w:t></w:t>
+      </w:r>
+      <w:r>
+        <w:rPr>
+          <w:sz w:val="22"/>
+          <w:szCs w:val="22"/>
+        </w:rPr>
         <w:t> :</w:t>
-        <w:br/>
-      </w:r>
-    </w:p>
-    <w:p>
-      <w:pPr>
-        <w:pStyle w:val="Normal"/>
-        <w:rPr/>
-      </w:pPr>
-      <w:r>
-        <w:rPr>
-          <w:sz w:val="22"/>
-        </w:rPr>
-        <w:t xml:space="preserve">Marié(e)   </w:t>
-      </w:r>
-      <w:r>
-        <w:rPr>
-          <w:rFonts w:eastAsia="Wingdings 2" w:cs="Wingdings 2" w:ascii="Wingdings 2" w:hAnsi="Wingdings 2"/>
-          <w:sz w:val="22"/>
-        </w:rPr>
-        <w:t></w:t>
-      </w:r>
-      <w:r>
-        <w:rPr>
-          <w:sz w:val="22"/>
-        </w:rPr>
-        <w:t xml:space="preserve">     Célibataire  </w:t>
-      </w:r>
-      <w:r>
-        <w:rPr>
-          <w:rFonts w:eastAsia="Wingdings" w:cs="Wingdings" w:ascii="Wingdings" w:hAnsi="Wingdings"/>
-          <w:sz w:val="22"/>
-          <w:szCs w:val="22"/>
-        </w:rPr>
-        <w:t></w:t>
-      </w:r>
-      <w:r>
-        <w:rPr>
-          <w:sz w:val="22"/>
-        </w:rPr>
-        <w:t xml:space="preserve">     Divorcé(e)   </w:t>
-      </w:r>
-      <w:r>
-        <w:rPr>
-          <w:rFonts w:eastAsia="Wingdings 2" w:cs="Wingdings 2" w:ascii="Wingdings 2" w:hAnsi="Wingdings 2"/>
-          <w:sz w:val="22"/>
-        </w:rPr>
-        <w:t></w:t>
-      </w:r>
-      <w:r>
-        <w:rPr>
-          <w:sz w:val="22"/>
-        </w:rPr>
-        <w:t xml:space="preserve">      Concubinage  </w:t>
-      </w:r>
-      <w:r>
-        <w:rPr>
-          <w:rFonts w:eastAsia="Wingdings 2" w:cs="Wingdings 2" w:ascii="Wingdings 2" w:hAnsi="Wingdings 2"/>
-          <w:sz w:val="22"/>
-        </w:rPr>
-        <w:t></w:t>
-      </w:r>
-      <w:r>
-        <w:rPr>
-          <w:sz w:val="22"/>
-        </w:rPr>
-        <w:t xml:space="preserve">      Séparé(e)   </w:t>
-      </w:r>
-      <w:r>
-        <w:rPr>
-          <w:rFonts w:eastAsia="Wingdings 2" w:cs="Wingdings 2" w:ascii="Wingdings 2" w:hAnsi="Wingdings 2"/>
-          <w:sz w:val="22"/>
-        </w:rPr>
-        <w:t></w:t>
-      </w:r>
-      <w:r>
-        <w:rPr>
-          <w:sz w:val="22"/>
-        </w:rPr>
-        <w:t xml:space="preserve">     Veuf (ve)   </w:t>
-      </w:r>
-      <w:r>
-        <w:rPr>
-          <w:rFonts w:eastAsia="Wingdings 2" w:cs="Wingdings 2" w:ascii="Wingdings 2" w:hAnsi="Wingdings 2"/>
-          <w:sz w:val="22"/>
-        </w:rPr>
-        <w:t></w:t>
-      </w:r>
-    </w:p>
-    <w:p>
-      <w:pPr>
-        <w:pStyle w:val="Normal"/>
-        <w:rPr>
-          <w:sz w:val="22"/>
-        </w:rPr>
-      </w:pPr>
-      <w:r>
-        <w:rPr>
-          <w:sz w:val="22"/>
-        </w:rPr>
-      </w:r>
-    </w:p>
-    <w:p>
-      <w:pPr>
-        <w:pStyle w:val="Normal"/>
-        <w:rPr/>
-      </w:pPr>
-      <w:r>
-        <w:rPr>
-          <w:sz w:val="22"/>
-          <w:szCs w:val="22"/>
-        </w:rPr>
-        <w:t xml:space="preserve">Depuis le :      </w:t>
-      </w:r>
-      <w:r>
-        <w:rPr>
-          <w:sz w:val="22"/>
-          <w:szCs w:val="22"/>
-        </w:rPr>
-        <w:t>08</w:t>
-      </w:r>
-      <w:r>
-        <w:rPr>
-          <w:sz w:val="22"/>
-          <w:szCs w:val="22"/>
-        </w:rPr>
-        <w:t>/</w:t>
-      </w:r>
-      <w:r>
-        <w:rPr>
-          <w:sz w:val="22"/>
-          <w:szCs w:val="22"/>
-        </w:rPr>
-        <w:t>06</w:t>
-      </w:r>
-      <w:r>
-        <w:rPr>
-          <w:sz w:val="22"/>
-          <w:szCs w:val="22"/>
-        </w:rPr>
-        <w:t>/</w:t>
-      </w:r>
-      <w:r>
-        <w:rPr>
-          <w:sz w:val="22"/>
-          <w:szCs w:val="22"/>
-        </w:rPr>
-        <w:t>2020</w:t>
-      </w:r>
-      <w:r>
-        <w:rPr>
-          <w:sz w:val="22"/>
-          <w:szCs w:val="22"/>
-        </w:rPr>
-        <w:t xml:space="preserve"> </w:t>
-      </w:r>
-    </w:p>
-    <w:p>
-      <w:pPr>
-        <w:pStyle w:val="Normal"/>
-        <w:rPr>
-          <w:sz w:val="22"/>
-          <w:szCs w:val="22"/>
-        </w:rPr>
-      </w:pPr>
-      <w:r>
-        <w:rPr>
-          <w:sz w:val="22"/>
-          <w:szCs w:val="22"/>
-        </w:rPr>
-      </w:r>
-    </w:p>
-    <w:p>
-      <w:pPr>
-        <w:pStyle w:val="Normal"/>
-        <w:rPr/>
-      </w:pPr>
-      <w:r>
-        <w:rPr>
-          <w:b/>
-          <w:sz w:val="22"/>
-          <w:u w:val="single"/>
-        </w:rPr>
-        <w:t>Adresse personnelle</w:t>
-      </w:r>
-      <w:r>
-        <w:rPr/>
-        <w:t> : ……</w:t>
-      </w:r>
-      <w:r>
-        <w:rPr/>
-        <w:t>52 Avenue Felix Viallet</w:t>
-      </w:r>
-      <w:r>
-        <w:rPr/>
-        <w:t>……………………...………</w:t>
-      </w:r>
-    </w:p>
-    <w:p>
-      <w:pPr>
-        <w:pStyle w:val="Normal"/>
-        <w:rPr/>
-      </w:pPr>
-      <w:r>
-        <w:rPr/>
-        <w:t>………………………………………………</w:t>
-      </w:r>
-      <w:r>
-        <w:rPr>
-          <w:sz w:val="22"/>
-          <w:szCs w:val="22"/>
-        </w:rPr>
-        <w:t>Code postal : …</w:t>
-      </w:r>
-      <w:r>
-        <w:rPr>
-          <w:sz w:val="22"/>
-          <w:szCs w:val="22"/>
-        </w:rPr>
-        <w:t xml:space="preserve">38000 </w:t>
-      </w:r>
-      <w:r>
-        <w:rPr>
-          <w:sz w:val="22"/>
-          <w:szCs w:val="22"/>
-        </w:rPr>
-        <w:t>Ville :  ..</w:t>
-      </w:r>
-      <w:r>
-        <w:rPr>
-          <w:sz w:val="22"/>
-          <w:szCs w:val="22"/>
-        </w:rPr>
-        <w:t>Grenoble</w:t>
-      </w:r>
-    </w:p>
-    <w:p>
-      <w:pPr>
-        <w:pStyle w:val="Normal"/>
-        <w:spacing w:before="120" w:after="0"/>
-        <w:ind w:right="-289" w:hanging="0"/>
-        <w:rPr/>
-      </w:pPr>
-      <w:r>
-        <w:rPr>
-          <w:rFonts w:eastAsia="Wingdings 2" w:cs="Wingdings 2" w:ascii="Wingdings 2" w:hAnsi="Wingdings 2"/>
-          <w:sz w:val="22"/>
-          <w:szCs w:val="22"/>
-        </w:rPr>
-        <w:t></w:t>
-      </w:r>
-      <w:r>
-        <w:rPr>
-          <w:sz w:val="22"/>
-          <w:szCs w:val="22"/>
-        </w:rPr>
-        <w:t> </w:t>
-      </w:r>
-      <w:r>
-        <w:rPr>
-          <w:sz w:val="22"/>
-          <w:szCs w:val="22"/>
-        </w:rPr>
-        <w:t xml:space="preserve">:                                      </w:t>
-      </w:r>
-      <w:r>
-        <w:rPr>
-          <w:rFonts w:eastAsia="Webdings" w:cs="Webdings" w:ascii="Webdings" w:hAnsi="Webdings"/>
-          <w:sz w:val="22"/>
-          <w:szCs w:val="22"/>
-        </w:rPr>
-        <w:t></w:t>
-      </w:r>
-      <w:r>
-        <w:rPr>
-          <w:sz w:val="22"/>
-          <w:szCs w:val="22"/>
-        </w:rPr>
-        <w:t> :</w:t>
+      </w:r>
+      <w:r>
+        <w:rPr>
+          <w:sz w:val="22"/>
+          <w:szCs w:val="22"/>
+        </w:rPr>
         <w:tab/>
+      </w:r>
+      <w:r>
+        <w:rPr>
+          <w:sz w:val="22"/>
+          <w:szCs w:val="22"/>
+        </w:rPr>
         <w:tab/>
+      </w:r>
+      <w:r>
+        <w:rPr>
+          <w:sz w:val="22"/>
+          <w:szCs w:val="22"/>
+        </w:rPr>
         <w:tab/>
       </w:r>
       <w:r>
@@ -1501,7 +1272,7 @@
         </w:rPr>
         <w:t xml:space="preserve"> : </w:t>
       </w:r>
-      <w:hyperlink r:id="rId3">
+      <w:hyperlink r:id="rId8">
         <w:r>
           <w:rPr>
             <w:rStyle w:val="InternetLink"/>
@@ -1511,7 +1282,7 @@
           <w:t>xhenis.coba@etu.univ-grenoble-alpes.fr</w:t>
         </w:r>
       </w:hyperlink>
-      <w:hyperlink r:id="rId4">
+      <w:hyperlink>
         <w:r>
           <w:rPr>
             <w:sz w:val="22"/>
@@ -1523,25 +1294,16 @@
     </w:p>
     <w:p>
       <w:pPr>
-        <w:pStyle w:val="Normal"/>
-        <w:ind w:right="-288" w:hanging="0"/>
-        <w:rPr>
-          <w:sz w:val="22"/>
-          <w:szCs w:val="22"/>
-        </w:rPr>
-      </w:pPr>
-      <w:r>
-        <w:rPr>
-          <w:sz w:val="22"/>
-          <w:szCs w:val="22"/>
-        </w:rPr>
-      </w:r>
-    </w:p>
-    <w:p>
-      <w:pPr>
-        <w:pStyle w:val="Normal"/>
-        <w:ind w:right="-288" w:hanging="0"/>
-        <w:rPr/>
+        <w:ind w:right="-288"/>
+        <w:rPr>
+          <w:sz w:val="22"/>
+          <w:szCs w:val="22"/>
+        </w:rPr>
+      </w:pPr>
+    </w:p>
+    <w:p>
+      <w:pPr>
+        <w:ind w:right="-288"/>
       </w:pPr>
       <w:r>
         <w:rPr>
@@ -1552,7 +1314,7 @@
       </w:r>
       <w:r>
         <w:rPr>
-          <w:rFonts w:eastAsia="Wingdings" w:cs="Wingdings" w:ascii="Wingdings" w:hAnsi="Wingdings"/>
+          <w:rFonts w:ascii="Wingdings" w:eastAsia="Wingdings" w:hAnsi="Wingdings" w:cs="Wingdings"/>
           <w:sz w:val="22"/>
           <w:szCs w:val="22"/>
         </w:rPr>
@@ -1564,59 +1326,75 @@
           <w:szCs w:val="22"/>
         </w:rPr>
         <w:t xml:space="preserve">de la personne à prévenir en cas d’accident : </w:t>
+      </w:r>
+      <w:r>
+        <w:rPr>
+          <w:sz w:val="22"/>
+          <w:szCs w:val="22"/>
+        </w:rPr>
         <w:br/>
       </w:r>
-      <w:r>
-        <w:rPr>
-          <w:sz w:val="22"/>
-          <w:szCs w:val="22"/>
-        </w:rPr>
-        <w:t xml:space="preserve">Amela Fejza, 25 Rue Colonel Denfert Rochereau,  </w:t>
-      </w:r>
-      <w:r>
-        <w:rPr>
-          <w:sz w:val="22"/>
-          <w:szCs w:val="22"/>
-        </w:rPr>
-        <w:t>0785507545</w:t>
-      </w:r>
-      <w:r>
-        <w:rPr/>
+      <w:proofErr w:type="spellStart"/>
+      <w:r>
+        <w:rPr>
+          <w:sz w:val="22"/>
+          <w:szCs w:val="22"/>
+        </w:rPr>
+        <w:t>Amela</w:t>
+      </w:r>
+      <w:proofErr w:type="spellEnd"/>
+      <w:r>
+        <w:rPr>
+          <w:sz w:val="22"/>
+          <w:szCs w:val="22"/>
+        </w:rPr>
+        <w:t xml:space="preserve"> </w:t>
+      </w:r>
+      <w:proofErr w:type="spellStart"/>
+      <w:r>
+        <w:rPr>
+          <w:sz w:val="22"/>
+          <w:szCs w:val="22"/>
+        </w:rPr>
+        <w:t>Fejza</w:t>
+      </w:r>
+      <w:proofErr w:type="spellEnd"/>
+      <w:r>
+        <w:rPr>
+          <w:sz w:val="22"/>
+          <w:szCs w:val="22"/>
+        </w:rPr>
+        <w:t>, 25 Rue Colonel Denfert Rochereau,  07855</w:t>
+      </w:r>
+      <w:r>
+        <w:rPr>
+          <w:sz w:val="22"/>
+          <w:szCs w:val="22"/>
+        </w:rPr>
+        <w:t>07545</w:t>
+      </w:r>
+      <w:r>
         <w:t xml:space="preserve"> ………………………………………………………………………………………………………….</w:t>
       </w:r>
     </w:p>
     <w:p>
       <w:pPr>
-        <w:pStyle w:val="Normal"/>
-        <w:ind w:right="-288" w:hanging="0"/>
-        <w:rPr/>
-      </w:pPr>
-      <w:r>
-        <w:rPr/>
-      </w:r>
-    </w:p>
-    <w:p>
-      <w:pPr>
-        <w:pStyle w:val="Normal"/>
-        <w:ind w:right="-288" w:hanging="0"/>
+        <w:ind w:right="-288"/>
+      </w:pPr>
+    </w:p>
+    <w:p>
+      <w:pPr>
+        <w:ind w:right="-288"/>
         <w:rPr>
           <w:sz w:val="12"/>
           <w:szCs w:val="16"/>
         </w:rPr>
       </w:pPr>
-      <w:r>
-        <w:rPr>
-          <w:sz w:val="12"/>
-          <w:szCs w:val="16"/>
-        </w:rPr>
-      </w:r>
-    </w:p>
-    <w:p>
-      <w:pPr>
-        <w:pStyle w:val="Normal"/>
-        <w:ind w:left="-900" w:right="-288" w:hanging="0"/>
+    </w:p>
+    <w:p>
+      <w:pPr>
+        <w:ind w:left="-900" w:right="-288"/>
         <w:jc w:val="both"/>
-        <w:rPr/>
       </w:pPr>
       <w:r>
         <w:rPr>
@@ -1624,6 +1402,12 @@
           <w:sz w:val="22"/>
         </w:rPr>
         <w:tab/>
+      </w:r>
+      <w:r>
+        <w:rPr>
+          <w:b/>
+          <w:sz w:val="22"/>
+        </w:rPr>
         <w:tab/>
       </w:r>
       <w:r>
@@ -1643,30 +1427,21 @@
     </w:p>
     <w:p>
       <w:pPr>
-        <w:pStyle w:val="Normal"/>
-        <w:ind w:left="-540" w:right="-288" w:hanging="0"/>
+        <w:ind w:left="-540" w:right="-288"/>
         <w:jc w:val="both"/>
         <w:rPr>
-          <w:b/>
           <w:b/>
           <w:sz w:val="18"/>
         </w:rPr>
       </w:pPr>
-      <w:r>
-        <w:rPr>
-          <w:b/>
-          <w:sz w:val="18"/>
-        </w:rPr>
-      </w:r>
-    </w:p>
-    <w:p>
-      <w:pPr>
-        <w:pStyle w:val="Normal"/>
+    </w:p>
+    <w:p>
+      <w:pPr>
         <w:numPr>
           <w:ilvl w:val="0"/>
           <w:numId w:val="1"/>
         </w:numPr>
-        <w:ind w:left="360" w:right="-288" w:hanging="360"/>
+        <w:ind w:right="-288"/>
         <w:jc w:val="both"/>
         <w:rPr>
           <w:sz w:val="22"/>
@@ -1679,7 +1454,19 @@
           <w:szCs w:val="22"/>
         </w:rPr>
         <w:t>Empruntez-vous les transports en commun :</w:t>
+      </w:r>
+      <w:r>
+        <w:rPr>
+          <w:sz w:val="22"/>
+          <w:szCs w:val="22"/>
+        </w:rPr>
         <w:tab/>
+      </w:r>
+      <w:r>
+        <w:rPr>
+          <w:sz w:val="22"/>
+          <w:szCs w:val="22"/>
+        </w:rPr>
         <w:tab/>
       </w:r>
       <w:r>
@@ -1699,7 +1486,7 @@
       </w:r>
       <w:r>
         <w:rPr>
-          <w:rFonts w:eastAsia="Wingdings 2" w:cs="Wingdings 2" w:ascii="Wingdings 2" w:hAnsi="Wingdings 2"/>
+          <w:rFonts w:ascii="Wingdings 2" w:eastAsia="Wingdings 2" w:hAnsi="Wingdings 2" w:cs="Wingdings 2"/>
           <w:sz w:val="22"/>
           <w:szCs w:val="22"/>
         </w:rPr>
@@ -1711,6 +1498,12 @@
           <w:szCs w:val="22"/>
         </w:rPr>
         <w:tab/>
+      </w:r>
+      <w:r>
+        <w:rPr>
+          <w:sz w:val="22"/>
+          <w:szCs w:val="22"/>
+        </w:rPr>
         <w:tab/>
       </w:r>
       <w:r>
@@ -1731,7 +1524,7 @@
       </w:r>
       <w:r>
         <w:rPr>
-          <w:rFonts w:eastAsia="Wingdings" w:cs="Wingdings" w:ascii="Wingdings" w:hAnsi="Wingdings"/>
+          <w:rFonts w:ascii="Wingdings" w:eastAsia="Wingdings" w:hAnsi="Wingdings" w:cs="Wingdings"/>
           <w:sz w:val="22"/>
           <w:szCs w:val="22"/>
         </w:rPr>
@@ -1740,66 +1533,55 @@
     </w:p>
     <w:p>
       <w:pPr>
-        <w:pStyle w:val="Normal"/>
-        <w:ind w:left="-540" w:right="-288" w:hanging="0"/>
+        <w:ind w:left="-540" w:right="-288"/>
         <w:jc w:val="both"/>
         <w:rPr>
           <w:sz w:val="22"/>
           <w:szCs w:val="22"/>
         </w:rPr>
       </w:pPr>
-      <w:r>
-        <w:rPr>
-          <w:sz w:val="22"/>
-          <w:szCs w:val="22"/>
-        </w:rPr>
-      </w:r>
-    </w:p>
-    <w:p>
-      <w:pPr>
-        <w:pStyle w:val="Normal"/>
-        <w:ind w:left="-540" w:right="-288" w:hanging="0"/>
+    </w:p>
+    <w:p>
+      <w:pPr>
+        <w:ind w:left="-540" w:right="-288"/>
         <w:jc w:val="both"/>
         <w:rPr>
           <w:b/>
+          <w:sz w:val="22"/>
+          <w:szCs w:val="22"/>
+          <w:u w:val="single"/>
+        </w:rPr>
+      </w:pPr>
+      <w:r>
+        <w:rPr>
           <w:b/>
           <w:sz w:val="22"/>
           <w:szCs w:val="22"/>
+        </w:rPr>
+        <w:t>Si OUI</w:t>
+      </w:r>
+      <w:r>
+        <w:rPr>
+          <w:sz w:val="22"/>
+          <w:szCs w:val="22"/>
+        </w:rPr>
+        <w:t xml:space="preserve">, remplir et faire signer la demande de prise en charge ci-jointe et </w:t>
+      </w:r>
+      <w:r>
+        <w:rPr>
+          <w:b/>
+          <w:sz w:val="22"/>
+          <w:szCs w:val="22"/>
           <w:u w:val="single"/>
         </w:rPr>
-      </w:pPr>
-      <w:r>
-        <w:rPr>
-          <w:b/>
-          <w:sz w:val="22"/>
-          <w:szCs w:val="22"/>
-        </w:rPr>
-        <w:t>Si OUI</w:t>
-      </w:r>
-      <w:r>
-        <w:rPr>
-          <w:sz w:val="22"/>
-          <w:szCs w:val="22"/>
-        </w:rPr>
-        <w:t xml:space="preserve">, remplir et faire signer la demande de prise en charge ci-jointe et </w:t>
-      </w:r>
-      <w:r>
-        <w:rPr>
-          <w:b/>
-          <w:sz w:val="22"/>
-          <w:szCs w:val="22"/>
-          <w:u w:val="single"/>
-        </w:rPr>
         <w:t>joindre la copie de la carte de transport</w:t>
       </w:r>
     </w:p>
     <w:p>
       <w:pPr>
-        <w:pStyle w:val="Normal"/>
-        <w:ind w:left="-540" w:right="-288" w:hanging="0"/>
+        <w:ind w:left="-540" w:right="-288"/>
         <w:jc w:val="both"/>
         <w:rPr>
-          <w:b/>
           <w:b/>
           <w:color w:val="0000FF"/>
           <w:sz w:val="18"/>
@@ -1816,31 +1598,19 @@
     </w:p>
     <w:p>
       <w:pPr>
-        <w:pStyle w:val="Normal"/>
-        <w:ind w:left="-540" w:right="-288" w:hanging="0"/>
+        <w:ind w:left="-540" w:right="-288"/>
         <w:jc w:val="both"/>
         <w:rPr>
-          <w:b/>
           <w:b/>
           <w:color w:val="0000FF"/>
           <w:sz w:val="16"/>
           <w:szCs w:val="16"/>
         </w:rPr>
       </w:pPr>
-      <w:r>
-        <w:rPr>
-          <w:b/>
-          <w:color w:val="0000FF"/>
-          <w:sz w:val="16"/>
-          <w:szCs w:val="16"/>
-        </w:rPr>
-      </w:r>
-    </w:p>
-    <w:p>
-      <w:pPr>
-        <w:pStyle w:val="Normal"/>
-        <w:ind w:left="-540" w:right="-288" w:hanging="0"/>
-        <w:rPr/>
+    </w:p>
+    <w:p>
+      <w:pPr>
+        <w:ind w:left="-540" w:right="-288"/>
       </w:pPr>
       <w:r>
         <w:rPr>
@@ -1849,44 +1619,48 @@
         <w:t>Je soussigné</w:t>
       </w:r>
       <w:r>
-        <w:rPr/>
         <w:t xml:space="preserve">(e) : </w:t>
       </w:r>
       <w:r>
         <w:rPr>
-          <w:sz w:val="22"/>
-        </w:rPr>
-        <w:t>M., Mme, Melle ……</w:t>
-      </w:r>
-      <w:r>
-        <w:rPr>
-          <w:sz w:val="22"/>
-        </w:rPr>
-        <w:t xml:space="preserve">Xhenis </w:t>
-      </w:r>
+          <w:strike/>
+          <w:sz w:val="22"/>
+        </w:rPr>
+        <w:t>M., Mme,</w:t>
+      </w:r>
+      <w:r>
+        <w:rPr>
+          <w:sz w:val="22"/>
+        </w:rPr>
+        <w:t xml:space="preserve"> Melle ……</w:t>
+      </w:r>
+      <w:proofErr w:type="spellStart"/>
+      <w:r>
+        <w:rPr>
+          <w:sz w:val="22"/>
+        </w:rPr>
+        <w:t>Xhenis</w:t>
+      </w:r>
+      <w:proofErr w:type="spellEnd"/>
+      <w:r>
+        <w:rPr>
+          <w:sz w:val="22"/>
+        </w:rPr>
+        <w:t xml:space="preserve"> </w:t>
+      </w:r>
+      <w:proofErr w:type="spellStart"/>
       <w:r>
         <w:rPr>
           <w:rFonts w:ascii="Noto Sans" w:hAnsi="Noto Sans"/>
-          <w:b w:val="false"/>
-          <w:bCs w:val="false"/>
           <w:sz w:val="20"/>
         </w:rPr>
-        <w:t>Ç</w:t>
-      </w:r>
-      <w:r>
-        <w:rPr>
-          <w:rFonts w:ascii="Noto Sans" w:hAnsi="Noto Sans"/>
-          <w:b w:val="false"/>
-          <w:bCs w:val="false"/>
-          <w:sz w:val="20"/>
-        </w:rPr>
-        <w:t>oba</w:t>
-      </w:r>
-    </w:p>
-    <w:p>
-      <w:pPr>
-        <w:pStyle w:val="Normal"/>
-        <w:ind w:left="-540" w:right="-288" w:hanging="0"/>
+        <w:t>Çoba</w:t>
+      </w:r>
+      <w:proofErr w:type="spellEnd"/>
+    </w:p>
+    <w:p>
+      <w:pPr>
+        <w:ind w:left="-540" w:right="-288"/>
         <w:jc w:val="both"/>
         <w:rPr>
           <w:sz w:val="22"/>
@@ -1901,39 +1675,31 @@
     </w:p>
     <w:p>
       <w:pPr>
-        <w:pStyle w:val="Normal"/>
-        <w:ind w:left="-540" w:right="-288" w:hanging="0"/>
+        <w:ind w:left="-540" w:right="-288"/>
         <w:jc w:val="both"/>
         <w:rPr>
           <w:sz w:val="22"/>
         </w:rPr>
       </w:pPr>
-      <w:r>
-        <w:rPr>
-          <w:sz w:val="22"/>
-        </w:rPr>
-      </w:r>
-    </w:p>
-    <w:p>
-      <w:pPr>
-        <w:pStyle w:val="Normal"/>
-        <w:ind w:left="-540" w:right="-288" w:hanging="0"/>
+    </w:p>
+    <w:p>
+      <w:pPr>
+        <w:ind w:left="-540" w:right="-288"/>
         <w:jc w:val="both"/>
-        <w:rPr/>
-      </w:pPr>
-      <w:r>
-        <w:rPr>
-          <w:sz w:val="22"/>
-          <w:szCs w:val="22"/>
-        </w:rPr>
-        <w:t xml:space="preserve">Fait à  </w:t>
-      </w:r>
-      <w:r>
-        <w:rPr>
-          <w:sz w:val="22"/>
-          <w:szCs w:val="22"/>
-        </w:rPr>
-        <w:t>Grenoble</w:t>
+      </w:pPr>
+      <w:r>
+        <w:rPr>
+          <w:sz w:val="22"/>
+          <w:szCs w:val="22"/>
+        </w:rPr>
+        <w:t xml:space="preserve">Fait </w:t>
+      </w:r>
+      <w:r>
+        <w:rPr>
+          <w:sz w:val="22"/>
+          <w:szCs w:val="22"/>
+        </w:rPr>
+        <w:t>à Grenoble</w:t>
       </w:r>
       <w:r>
         <w:rPr>
@@ -1941,16 +1707,30 @@
           <w:szCs w:val="22"/>
         </w:rPr>
         <w:tab/>
+      </w:r>
+      <w:r>
+        <w:rPr>
+          <w:sz w:val="22"/>
+          <w:szCs w:val="22"/>
+        </w:rPr>
         <w:tab/>
+      </w:r>
+      <w:proofErr w:type="gramStart"/>
+      <w:r>
+        <w:rPr>
+          <w:sz w:val="22"/>
+          <w:szCs w:val="22"/>
+        </w:rPr>
         <w:tab/>
-        <w:t xml:space="preserve">  le  </w:t>
-      </w:r>
-      <w:r>
-        <w:rPr>
-          <w:sz w:val="22"/>
-          <w:szCs w:val="22"/>
-        </w:rPr>
-        <w:t>25/05/2020</w:t>
+        <w:t xml:space="preserve">  le</w:t>
+      </w:r>
+      <w:proofErr w:type="gramEnd"/>
+      <w:r>
+        <w:rPr>
+          <w:sz w:val="22"/>
+          <w:szCs w:val="22"/>
+        </w:rPr>
+        <w:t xml:space="preserve">  25/05/2020</w:t>
       </w:r>
       <w:r>
         <w:rPr>
@@ -1958,16 +1738,33 @@
           <w:szCs w:val="22"/>
         </w:rPr>
         <w:tab/>
+      </w:r>
+      <w:r>
+        <w:rPr>
+          <w:sz w:val="22"/>
+          <w:szCs w:val="22"/>
+        </w:rPr>
         <w:tab/>
+      </w:r>
+      <w:r>
+        <w:rPr>
+          <w:sz w:val="22"/>
+          <w:szCs w:val="22"/>
+        </w:rPr>
         <w:tab/>
+      </w:r>
+      <w:r>
+        <w:rPr>
+          <w:sz w:val="22"/>
+          <w:szCs w:val="22"/>
+        </w:rPr>
         <w:tab/>
         <w:t>Signature du stagiaire</w:t>
       </w:r>
     </w:p>
     <w:p>
       <w:pPr>
-        <w:pStyle w:val="Normal"/>
-        <w:ind w:left="-540" w:right="-288" w:hanging="0"/>
+        <w:ind w:left="-540" w:right="-288"/>
         <w:jc w:val="both"/>
         <w:rPr>
           <w:sz w:val="22"/>
@@ -1976,11 +1773,12 @@
       </w:pPr>
       <w:r>
         <w:rPr>
+          <w:noProof/>
           <w:sz w:val="22"/>
           <w:szCs w:val="22"/>
         </w:rPr>
         <w:drawing>
-          <wp:anchor behindDoc="0" distT="0" distB="0" distL="0" distR="0" simplePos="0" locked="0" layoutInCell="1" allowOverlap="1" relativeHeight="6">
+          <wp:anchor distT="0" distB="0" distL="0" distR="0" simplePos="0" relativeHeight="6" behindDoc="0" locked="0" layoutInCell="1" allowOverlap="1">
             <wp:simplePos x="0" y="0"/>
             <wp:positionH relativeFrom="column">
               <wp:posOffset>4062095</wp:posOffset>
@@ -1991,7 +1789,7 @@
             <wp:extent cx="1136015" cy="798195"/>
             <wp:effectExtent l="0" t="0" r="0" b="0"/>
             <wp:wrapSquare wrapText="largest"/>
-            <wp:docPr id="4" name="Image3" descr=""/>
+            <wp:docPr id="4" name="Image3"/>
             <wp:cNvGraphicFramePr>
               <a:graphicFrameLocks xmlns:a="http://schemas.openxmlformats.org/drawingml/2006/main" noChangeAspect="1"/>
             </wp:cNvGraphicFramePr>
@@ -1999,14 +1797,14 @@
               <a:graphicData uri="http://schemas.openxmlformats.org/drawingml/2006/picture">
                 <pic:pic xmlns:pic="http://schemas.openxmlformats.org/drawingml/2006/picture">
                   <pic:nvPicPr>
-                    <pic:cNvPr id="4" name="Image3" descr=""/>
+                    <pic:cNvPr id="4" name="Image3"/>
                     <pic:cNvPicPr>
                       <a:picLocks noChangeAspect="1" noChangeArrowheads="1"/>
                     </pic:cNvPicPr>
                   </pic:nvPicPr>
                   <pic:blipFill>
-                    <a:blip r:embed="rId5"/>
-                    <a:srcRect l="11447" t="44568" r="25459" b="0"/>
+                    <a:blip r:embed="rId9"/>
+                    <a:srcRect l="11447" t="44568" r="25459"/>
                     <a:stretch>
                       <a:fillRect/>
                     </a:stretch>
@@ -2029,44 +1827,28 @@
     </w:p>
     <w:p>
       <w:pPr>
-        <w:pStyle w:val="Normal"/>
-        <w:ind w:left="-540" w:right="-288" w:hanging="0"/>
+        <w:ind w:left="-540" w:right="-288"/>
         <w:jc w:val="both"/>
         <w:rPr>
           <w:sz w:val="22"/>
           <w:szCs w:val="22"/>
         </w:rPr>
       </w:pPr>
-      <w:r>
-        <w:rPr>
-          <w:sz w:val="22"/>
-          <w:szCs w:val="22"/>
-        </w:rPr>
-      </w:r>
-    </w:p>
-    <w:p>
-      <w:pPr>
-        <w:pStyle w:val="Normal"/>
-        <w:ind w:left="-540" w:right="-288" w:hanging="0"/>
+    </w:p>
+    <w:p>
+      <w:pPr>
+        <w:ind w:left="-540" w:right="-288"/>
         <w:jc w:val="both"/>
         <w:rPr>
           <w:sz w:val="22"/>
           <w:szCs w:val="22"/>
         </w:rPr>
       </w:pPr>
-      <w:r>
-        <w:rPr>
-          <w:sz w:val="22"/>
-          <w:szCs w:val="22"/>
-        </w:rPr>
-      </w:r>
-    </w:p>
-    <w:p>
-      <w:pPr>
-        <w:pStyle w:val="Normal"/>
-        <w:ind w:left="-540" w:right="-288" w:hanging="0"/>
+    </w:p>
+    <w:p>
+      <w:pPr>
+        <w:ind w:left="-540" w:right="-288"/>
         <w:jc w:val="both"/>
-        <w:rPr/>
       </w:pPr>
       <w:r>
         <w:rPr>
@@ -2078,101 +1860,118 @@
     </w:p>
     <w:p>
       <w:pPr>
-        <w:pStyle w:val="Normal"/>
         <w:numPr>
           <w:ilvl w:val="0"/>
           <w:numId w:val="2"/>
         </w:numPr>
-        <w:ind w:left="180" w:right="-288" w:hanging="360"/>
+        <w:ind w:right="-288"/>
         <w:jc w:val="both"/>
         <w:rPr>
           <w:sz w:val="20"/>
-          <w:szCs w:val="22"/>
+          <w:szCs w:val="20"/>
         </w:rPr>
       </w:pPr>
       <w:r>
         <w:rPr>
           <w:sz w:val="20"/>
-          <w:szCs w:val="22"/>
+          <w:szCs w:val="20"/>
         </w:rPr>
         <w:t>Carte d’étudiant</w:t>
       </w:r>
     </w:p>
     <w:p>
       <w:pPr>
-        <w:pStyle w:val="Normal"/>
         <w:numPr>
           <w:ilvl w:val="0"/>
           <w:numId w:val="2"/>
         </w:numPr>
-        <w:ind w:left="180" w:right="-288" w:hanging="360"/>
+        <w:ind w:right="-288"/>
         <w:jc w:val="both"/>
         <w:rPr>
           <w:sz w:val="20"/>
-          <w:szCs w:val="22"/>
+          <w:szCs w:val="20"/>
         </w:rPr>
       </w:pPr>
       <w:r>
         <w:rPr>
           <w:sz w:val="20"/>
-          <w:szCs w:val="22"/>
+          <w:szCs w:val="20"/>
         </w:rPr>
         <w:t>Carte vitale</w:t>
       </w:r>
     </w:p>
     <w:p>
       <w:pPr>
-        <w:pStyle w:val="Normal"/>
         <w:numPr>
           <w:ilvl w:val="0"/>
           <w:numId w:val="2"/>
         </w:numPr>
-        <w:ind w:left="180" w:right="-288" w:hanging="360"/>
+        <w:ind w:right="-288"/>
         <w:jc w:val="both"/>
-        <w:rPr/>
-      </w:pPr>
-      <w:r>
-        <w:rPr>
-          <w:sz w:val="22"/>
-          <w:szCs w:val="22"/>
+        <w:rPr>
+          <w:sz w:val="20"/>
+          <w:szCs w:val="20"/>
+        </w:rPr>
+      </w:pPr>
+      <w:r>
+        <w:rPr>
+          <w:sz w:val="20"/>
+          <w:szCs w:val="20"/>
         </w:rPr>
         <w:t>Pièce d’identité</w:t>
       </w:r>
-      <w:bookmarkStart w:id="0" w:name="_PictureBullets"/>
-      <w:bookmarkEnd w:id="0"/>
+      <w:bookmarkStart w:id="1" w:name="_PictureBullets"/>
+      <w:bookmarkEnd w:id="1"/>
     </w:p>
     <w:sectPr>
-      <w:footerReference w:type="default" r:id="rId6"/>
-      <w:type w:val="nextPage"/>
+      <w:footerReference w:type="default" r:id="rId10"/>
       <w:pgSz w:w="11906" w:h="16838"/>
-      <w:pgMar w:left="1418" w:right="1106" w:header="0" w:top="312" w:footer="292" w:bottom="348" w:gutter="0"/>
-      <w:pgNumType w:fmt="decimal"/>
-      <w:formProt w:val="false"/>
-      <w:textDirection w:val="lrTb"/>
-      <w:docGrid w:type="default" w:linePitch="360" w:charSpace="0"/>
+      <w:pgMar w:top="312" w:right="1106" w:bottom="348" w:left="1418" w:header="0" w:footer="292" w:gutter="0"/>
+      <w:cols w:space="720"/>
+      <w:formProt w:val="0"/>
+      <w:docGrid w:linePitch="360"/>
     </w:sectPr>
   </w:body>
 </w:document>
 </file>
 
+<file path=word/endnotes.xml><?xml version="1.0" encoding="utf-8"?>
+<w:endnotes xmlns:wpc="http://schemas.microsoft.com/office/word/2010/wordprocessingCanvas" xmlns:cx="http://schemas.microsoft.com/office/drawing/2014/chartex" xmlns:mc="http://schemas.openxmlformats.org/markup-compatibility/2006" xmlns:o="urn:schemas-microsoft-com:office:office" xmlns:r="http://schemas.openxmlformats.org/officeDocument/2006/relationships" xmlns:m="http://schemas.openxmlformats.org/officeDocument/2006/math" xmlns:v="urn:schemas-microsoft-com:vml" xmlns:wp14="http://schemas.microsoft.com/office/word/2010/wordprocessingDrawing" xmlns:wp="http://schemas.openxmlformats.org/drawingml/2006/wordprocessingDrawing" xmlns:w10="urn:schemas-microsoft-com:office:word" xmlns:w="http://schemas.openxmlformats.org/wordprocessingml/2006/main" xmlns:w14="http://schemas.microsoft.com/office/word/2010/wordml" xmlns:w15="http://schemas.microsoft.com/office/word/2012/wordml" xmlns:w16se="http://schemas.microsoft.com/office/word/2015/wordml/symex" xmlns:wpg="http://schemas.microsoft.com/office/word/2010/wordprocessingGroup" xmlns:wpi="http://schemas.microsoft.com/office/word/2010/wordprocessingInk" xmlns:wne="http://schemas.microsoft.com/office/word/2006/wordml" xmlns:wps="http://schemas.microsoft.com/office/word/2010/wordprocessingShape" mc:Ignorable="w14 w15 w16se wp14">
+  <w:endnote w:type="separator" w:id="-1">
+    <w:p>
+      <w:r>
+        <w:separator/>
+      </w:r>
+    </w:p>
+  </w:endnote>
+  <w:endnote w:type="continuationSeparator" w:id="0">
+    <w:p>
+      <w:r>
+        <w:continuationSeparator/>
+      </w:r>
+    </w:p>
+  </w:endnote>
+</w:endnotes>
+</file>
+
 <file path=word/footer1.xml><?xml version="1.0" encoding="utf-8"?>
-<w:ftr xmlns:o="urn:schemas-microsoft-com:office:office" xmlns:r="http://schemas.openxmlformats.org/officeDocument/2006/relationships" xmlns:v="urn:schemas-microsoft-com:vml" xmlns:w="http://schemas.openxmlformats.org/wordprocessingml/2006/main" xmlns:w10="urn:schemas-microsoft-com:office:word" xmlns:wp="http://schemas.openxmlformats.org/drawingml/2006/wordprocessingDrawing" xmlns:wps="http://schemas.microsoft.com/office/word/2010/wordprocessingShape" xmlns:wpg="http://schemas.microsoft.com/office/word/2010/wordprocessingGroup" xmlns:mc="http://schemas.openxmlformats.org/markup-compatibility/2006" xmlns:wp14="http://schemas.microsoft.com/office/word/2010/wordprocessingDrawing" xmlns:w14="http://schemas.microsoft.com/office/word/2010/wordml" mc:Ignorable="w14 wp14">
+<w:ftr xmlns:wpc="http://schemas.microsoft.com/office/word/2010/wordprocessingCanvas" xmlns:cx="http://schemas.microsoft.com/office/drawing/2014/chartex" xmlns:mc="http://schemas.openxmlformats.org/markup-compatibility/2006" xmlns:o="urn:schemas-microsoft-com:office:office" xmlns:r="http://schemas.openxmlformats.org/officeDocument/2006/relationships" xmlns:m="http://schemas.openxmlformats.org/officeDocument/2006/math" xmlns:v="urn:schemas-microsoft-com:vml" xmlns:wp14="http://schemas.microsoft.com/office/word/2010/wordprocessingDrawing" xmlns:wp="http://schemas.openxmlformats.org/drawingml/2006/wordprocessingDrawing" xmlns:w10="urn:schemas-microsoft-com:office:word" xmlns:w="http://schemas.openxmlformats.org/wordprocessingml/2006/main" xmlns:w14="http://schemas.microsoft.com/office/word/2010/wordml" xmlns:w15="http://schemas.microsoft.com/office/word/2012/wordml" xmlns:w16se="http://schemas.microsoft.com/office/word/2015/wordml/symex" xmlns:wpg="http://schemas.microsoft.com/office/word/2010/wordprocessingGroup" xmlns:wpi="http://schemas.microsoft.com/office/word/2010/wordprocessingInk" xmlns:wne="http://schemas.microsoft.com/office/word/2006/wordml" xmlns:wps="http://schemas.microsoft.com/office/word/2010/wordprocessingShape" mc:Ignorable="w14 w15 w16se wp14">
   <w:p>
     <w:pPr>
-      <w:pStyle w:val="Footer"/>
+      <w:pStyle w:val="Pieddepage"/>
       <w:rPr>
         <w:lang w:val="en-US" w:eastAsia="en-US"/>
       </w:rPr>
     </w:pPr>
     <w:r>
       <w:rPr>
-        <w:lang w:val="en-US" w:eastAsia="en-US"/>
+        <w:noProof/>
       </w:rPr>
       <w:drawing>
         <wp:inline distT="0" distB="0" distL="0" distR="0">
           <wp:extent cx="6455410" cy="609600"/>
           <wp:effectExtent l="0" t="0" r="0" b="0"/>
-          <wp:docPr id="5" name="Image 1" descr=""/>
+          <wp:docPr id="5" name="Image 1"/>
           <wp:cNvGraphicFramePr>
             <a:graphicFrameLocks xmlns:a="http://schemas.openxmlformats.org/drawingml/2006/main" noChangeAspect="1"/>
           </wp:cNvGraphicFramePr>
@@ -2180,7 +1979,7 @@
             <a:graphicData uri="http://schemas.openxmlformats.org/drawingml/2006/picture">
               <pic:pic xmlns:pic="http://schemas.openxmlformats.org/drawingml/2006/picture">
                 <pic:nvPicPr>
-                  <pic:cNvPr id="5" name="Image 1" descr=""/>
+                  <pic:cNvPr id="5" name="Image 1"/>
                   <pic:cNvPicPr>
                     <a:picLocks noChangeAspect="1" noChangeArrowheads="1"/>
                   </pic:cNvPicPr>
@@ -2211,16 +2010,101 @@
 </w:ftr>
 </file>
 
+<file path=word/footnotes.xml><?xml version="1.0" encoding="utf-8"?>
+<w:footnotes xmlns:wpc="http://schemas.microsoft.com/office/word/2010/wordprocessingCanvas" xmlns:cx="http://schemas.microsoft.com/office/drawing/2014/chartex" xmlns:mc="http://schemas.openxmlformats.org/markup-compatibility/2006" xmlns:o="urn:schemas-microsoft-com:office:office" xmlns:r="http://schemas.openxmlformats.org/officeDocument/2006/relationships" xmlns:m="http://schemas.openxmlformats.org/officeDocument/2006/math" xmlns:v="urn:schemas-microsoft-com:vml" xmlns:wp14="http://schemas.microsoft.com/office/word/2010/wordprocessingDrawing" xmlns:wp="http://schemas.openxmlformats.org/drawingml/2006/wordprocessingDrawing" xmlns:w10="urn:schemas-microsoft-com:office:word" xmlns:w="http://schemas.openxmlformats.org/wordprocessingml/2006/main" xmlns:w14="http://schemas.microsoft.com/office/word/2010/wordml" xmlns:w15="http://schemas.microsoft.com/office/word/2012/wordml" xmlns:w16se="http://schemas.microsoft.com/office/word/2015/wordml/symex" xmlns:wpg="http://schemas.microsoft.com/office/word/2010/wordprocessingGroup" xmlns:wpi="http://schemas.microsoft.com/office/word/2010/wordprocessingInk" xmlns:wne="http://schemas.microsoft.com/office/word/2006/wordml" xmlns:wps="http://schemas.microsoft.com/office/word/2010/wordprocessingShape" mc:Ignorable="w14 w15 w16se wp14">
+  <w:footnote w:type="separator" w:id="-1">
+    <w:p>
+      <w:r>
+        <w:separator/>
+      </w:r>
+    </w:p>
+  </w:footnote>
+  <w:footnote w:type="continuationSeparator" w:id="0">
+    <w:p>
+      <w:r>
+        <w:continuationSeparator/>
+      </w:r>
+    </w:p>
+  </w:footnote>
+</w:footnotes>
+</file>
+
 <file path=word/numbering.xml><?xml version="1.0" encoding="utf-8"?>
-<w:numbering xmlns:w="http://schemas.openxmlformats.org/wordprocessingml/2006/main" xmlns:o="urn:schemas-microsoft-com:office:office" xmlns:r="http://schemas.openxmlformats.org/officeDocument/2006/relationships" xmlns:v="urn:schemas-microsoft-com:vml">
+<w:numbering xmlns:wpc="http://schemas.microsoft.com/office/word/2010/wordprocessingCanvas" xmlns:cx="http://schemas.microsoft.com/office/drawing/2014/chartex" xmlns:mc="http://schemas.openxmlformats.org/markup-compatibility/2006" xmlns:o="urn:schemas-microsoft-com:office:office" xmlns:r="http://schemas.openxmlformats.org/officeDocument/2006/relationships" xmlns:m="http://schemas.openxmlformats.org/officeDocument/2006/math" xmlns:v="urn:schemas-microsoft-com:vml" xmlns:wp14="http://schemas.microsoft.com/office/word/2010/wordprocessingDrawing" xmlns:wp="http://schemas.openxmlformats.org/drawingml/2006/wordprocessingDrawing" xmlns:w10="urn:schemas-microsoft-com:office:word" xmlns:w="http://schemas.openxmlformats.org/wordprocessingml/2006/main" xmlns:w14="http://schemas.microsoft.com/office/word/2010/wordml" xmlns:w15="http://schemas.microsoft.com/office/word/2012/wordml" xmlns:w16se="http://schemas.microsoft.com/office/word/2015/wordml/symex" xmlns:wpg="http://schemas.microsoft.com/office/word/2010/wordprocessingGroup" xmlns:wpi="http://schemas.microsoft.com/office/word/2010/wordprocessingInk" xmlns:wne="http://schemas.microsoft.com/office/word/2006/wordml" xmlns:wps="http://schemas.microsoft.com/office/word/2010/wordprocessingShape" mc:Ignorable="w14 w15 w16se wp14">
   <w:numPicBullet w:numPicBulletId="0">
     <w:pict>
-      <v:shape style="width:11.25pt;height:11.25pt" o:bullet="t">
+      <v:shape id="_x0000_i1034" style="width:11.3pt;height:11.3pt" coordsize="" o:spt="100" o:bullet="t" adj="0,,0" path="" stroked="f">
+        <v:stroke joinstyle="miter"/>
         <v:imagedata r:id="rId1" o:title=""/>
+        <v:formulas/>
+        <v:path o:connecttype="segments"/>
       </v:shape>
     </w:pict>
   </w:numPicBullet>
-  <w:abstractNum w:abstractNumId="1">
+  <w:abstractNum w:abstractNumId="0" w15:restartNumberingAfterBreak="0">
+    <w:nsid w:val="0526355B"/>
+    <w:multiLevelType w:val="multilevel"/>
+    <w:tmpl w:val="5888E54C"/>
+    <w:lvl w:ilvl="0">
+      <w:start w:val="1"/>
+      <w:numFmt w:val="bullet"/>
+      <w:lvlText w:val="-"/>
+      <w:lvlJc w:val="left"/>
+      <w:pPr>
+        <w:ind w:left="180" w:hanging="360"/>
+      </w:pPr>
+      <w:rPr>
+        <w:rFonts w:ascii="SimSun-ExtB" w:hAnsi="SimSun-ExtB" w:cs="SimSun-ExtB" w:hint="default"/>
+        <w:vanish/>
+        <w:sz w:val="20"/>
+        <w:szCs w:val="22"/>
+      </w:rPr>
+    </w:lvl>
+    <w:lvl w:ilvl="1">
+      <w:numFmt w:val="decimal"/>
+      <w:lvlText w:val=""/>
+      <w:lvlJc w:val="left"/>
+    </w:lvl>
+    <w:lvl w:ilvl="2">
+      <w:numFmt w:val="decimal"/>
+      <w:lvlText w:val=""/>
+      <w:lvlJc w:val="left"/>
+    </w:lvl>
+    <w:lvl w:ilvl="3">
+      <w:numFmt w:val="decimal"/>
+      <w:lvlText w:val=""/>
+      <w:lvlJc w:val="left"/>
+    </w:lvl>
+    <w:lvl w:ilvl="4">
+      <w:numFmt w:val="decimal"/>
+      <w:lvlText w:val=""/>
+      <w:lvlJc w:val="left"/>
+    </w:lvl>
+    <w:lvl w:ilvl="5">
+      <w:numFmt w:val="decimal"/>
+      <w:lvlText w:val=""/>
+      <w:lvlJc w:val="left"/>
+    </w:lvl>
+    <w:lvl w:ilvl="6">
+      <w:numFmt w:val="decimal"/>
+      <w:lvlText w:val=""/>
+      <w:lvlJc w:val="left"/>
+    </w:lvl>
+    <w:lvl w:ilvl="7">
+      <w:numFmt w:val="decimal"/>
+      <w:lvlText w:val=""/>
+      <w:lvlJc w:val="left"/>
+    </w:lvl>
+    <w:lvl w:ilvl="8">
+      <w:numFmt w:val="decimal"/>
+      <w:lvlText w:val=""/>
+      <w:lvlJc w:val="left"/>
+    </w:lvl>
+  </w:abstractNum>
+  <w:abstractNum w:abstractNumId="1" w15:restartNumberingAfterBreak="0">
+    <w:nsid w:val="0EC60550"/>
+    <w:multiLevelType w:val="multilevel"/>
+    <w:tmpl w:val="DFEAC8EE"/>
     <w:lvl w:ilvl="0">
       <w:start w:val="1"/>
       <w:numFmt w:val="bullet"/>
@@ -2234,32 +2118,56 @@
       </w:pPr>
       <w:rPr>
         <w:rFonts w:ascii="Symbol" w:hAnsi="Symbol" w:cs="Symbol" w:hint="default"/>
+        <w:color w:val="000000"/>
         <w:sz w:val="22"/>
         <w:szCs w:val="22"/>
-        <w:rFonts w:cs="Symbol"/>
-        <w:color w:val="000000"/>
       </w:rPr>
     </w:lvl>
-  </w:abstractNum>
-  <w:abstractNum w:abstractNumId="2">
-    <w:lvl w:ilvl="0">
-      <w:start w:val="1"/>
-      <w:numFmt w:val="bullet"/>
-      <w:lvlText w:val="-"/>
+    <w:lvl w:ilvl="1">
+      <w:numFmt w:val="decimal"/>
+      <w:lvlText w:val=""/>
       <w:lvlJc w:val="left"/>
-      <w:pPr>
-        <w:ind w:left="180" w:hanging="360"/>
-      </w:pPr>
-      <w:rPr>
-        <w:rFonts w:ascii="SimSun-ExtB" w:hAnsi="SimSun-ExtB" w:cs="SimSun-ExtB" w:hint="default"/>
-        <w:sz w:val="20"/>
-        <w:szCs w:val="22"/>
-        <w:vanish/>
-        <w:rFonts w:cs="SimSun-ExtB"/>
-      </w:rPr>
+    </w:lvl>
+    <w:lvl w:ilvl="2">
+      <w:numFmt w:val="decimal"/>
+      <w:lvlText w:val=""/>
+      <w:lvlJc w:val="left"/>
+    </w:lvl>
+    <w:lvl w:ilvl="3">
+      <w:numFmt w:val="decimal"/>
+      <w:lvlText w:val=""/>
+      <w:lvlJc w:val="left"/>
+    </w:lvl>
+    <w:lvl w:ilvl="4">
+      <w:numFmt w:val="decimal"/>
+      <w:lvlText w:val=""/>
+      <w:lvlJc w:val="left"/>
+    </w:lvl>
+    <w:lvl w:ilvl="5">
+      <w:numFmt w:val="decimal"/>
+      <w:lvlText w:val=""/>
+      <w:lvlJc w:val="left"/>
+    </w:lvl>
+    <w:lvl w:ilvl="6">
+      <w:numFmt w:val="decimal"/>
+      <w:lvlText w:val=""/>
+      <w:lvlJc w:val="left"/>
+    </w:lvl>
+    <w:lvl w:ilvl="7">
+      <w:numFmt w:val="decimal"/>
+      <w:lvlText w:val=""/>
+      <w:lvlJc w:val="left"/>
+    </w:lvl>
+    <w:lvl w:ilvl="8">
+      <w:numFmt w:val="decimal"/>
+      <w:lvlText w:val=""/>
+      <w:lvlJc w:val="left"/>
     </w:lvl>
   </w:abstractNum>
-  <w:abstractNum w:abstractNumId="3">
+  <w:abstractNum w:abstractNumId="2" w15:restartNumberingAfterBreak="0">
+    <w:nsid w:val="1C180129"/>
+    <w:multiLevelType w:val="multilevel"/>
+    <w:tmpl w:val="728A9D4A"/>
     <w:lvl w:ilvl="0">
       <w:start w:val="1"/>
       <w:numFmt w:val="none"/>
@@ -2267,7 +2175,7 @@
       <w:lvlText w:val=""/>
       <w:lvlJc w:val="left"/>
       <w:pPr>
-        <w:ind w:left="0" w:hanging="0"/>
+        <w:ind w:left="0" w:firstLine="0"/>
       </w:pPr>
     </w:lvl>
     <w:lvl w:ilvl="1">
@@ -2277,7 +2185,7 @@
       <w:lvlText w:val=""/>
       <w:lvlJc w:val="left"/>
       <w:pPr>
-        <w:ind w:left="0" w:hanging="0"/>
+        <w:ind w:left="0" w:firstLine="0"/>
       </w:pPr>
     </w:lvl>
     <w:lvl w:ilvl="2">
@@ -2287,7 +2195,7 @@
       <w:lvlText w:val=""/>
       <w:lvlJc w:val="left"/>
       <w:pPr>
-        <w:ind w:left="0" w:hanging="0"/>
+        <w:ind w:left="0" w:firstLine="0"/>
       </w:pPr>
     </w:lvl>
     <w:lvl w:ilvl="3">
@@ -2297,7 +2205,7 @@
       <w:lvlText w:val=""/>
       <w:lvlJc w:val="left"/>
       <w:pPr>
-        <w:ind w:left="0" w:hanging="0"/>
+        <w:ind w:left="0" w:firstLine="0"/>
       </w:pPr>
     </w:lvl>
     <w:lvl w:ilvl="4">
@@ -2307,7 +2215,7 @@
       <w:lvlText w:val=""/>
       <w:lvlJc w:val="left"/>
       <w:pPr>
-        <w:ind w:left="0" w:hanging="0"/>
+        <w:ind w:left="0" w:firstLine="0"/>
       </w:pPr>
     </w:lvl>
     <w:lvl w:ilvl="5">
@@ -2317,7 +2225,7 @@
       <w:lvlText w:val=""/>
       <w:lvlJc w:val="left"/>
       <w:pPr>
-        <w:ind w:left="0" w:hanging="0"/>
+        <w:ind w:left="0" w:firstLine="0"/>
       </w:pPr>
     </w:lvl>
     <w:lvl w:ilvl="6">
@@ -2327,7 +2235,7 @@
       <w:lvlText w:val=""/>
       <w:lvlJc w:val="left"/>
       <w:pPr>
-        <w:ind w:left="0" w:hanging="0"/>
+        <w:ind w:left="0" w:firstLine="0"/>
       </w:pPr>
     </w:lvl>
     <w:lvl w:ilvl="7">
@@ -2337,7 +2245,7 @@
       <w:lvlText w:val=""/>
       <w:lvlJc w:val="left"/>
       <w:pPr>
-        <w:ind w:left="0" w:hanging="0"/>
+        <w:ind w:left="0" w:firstLine="0"/>
       </w:pPr>
     </w:lvl>
     <w:lvl w:ilvl="8">
@@ -2347,7 +2255,7 @@
       <w:lvlText w:val=""/>
       <w:lvlJc w:val="left"/>
       <w:pPr>
-        <w:ind w:left="0" w:hanging="0"/>
+        <w:ind w:left="0" w:firstLine="0"/>
       </w:pPr>
     </w:lvl>
   </w:abstractNum>
@@ -2355,65 +2263,457 @@
     <w:abstractNumId w:val="1"/>
   </w:num>
   <w:num w:numId="2">
-    <w:abstractNumId w:val="2"/>
+    <w:abstractNumId w:val="0"/>
   </w:num>
   <w:num w:numId="3">
-    <w:abstractNumId w:val="3"/>
+    <w:abstractNumId w:val="2"/>
   </w:num>
 </w:numbering>
 </file>
 
 <file path=word/styles.xml><?xml version="1.0" encoding="utf-8"?>
-<w:styles xmlns:w="http://schemas.openxmlformats.org/wordprocessingml/2006/main" xmlns:w14="http://schemas.microsoft.com/office/word/2010/wordml" xmlns:mc="http://schemas.openxmlformats.org/markup-compatibility/2006" mc:Ignorable="w14">
+<w:styles xmlns:mc="http://schemas.openxmlformats.org/markup-compatibility/2006" xmlns:r="http://schemas.openxmlformats.org/officeDocument/2006/relationships" xmlns:w="http://schemas.openxmlformats.org/wordprocessingml/2006/main" xmlns:w14="http://schemas.microsoft.com/office/word/2010/wordml" xmlns:w15="http://schemas.microsoft.com/office/word/2012/wordml" xmlns:w16se="http://schemas.microsoft.com/office/word/2015/wordml/symex" mc:Ignorable="w14 w15 w16se">
   <w:docDefaults>
     <w:rPrDefault>
       <w:rPr>
-        <w:rFonts w:ascii="Liberation Serif" w:hAnsi="Liberation Serif" w:eastAsia="Noto Sans CJK SC" w:cs="Lohit Devanagari"/>
+        <w:rFonts w:ascii="Liberation Serif" w:eastAsia="Noto Sans CJK SC" w:hAnsi="Liberation Serif" w:cs="Lohit Devanagari"/>
         <w:szCs w:val="24"/>
         <w:lang w:val="en-US" w:eastAsia="zh-CN" w:bidi="hi-IN"/>
       </w:rPr>
     </w:rPrDefault>
-    <w:pPrDefault>
-      <w:pPr/>
-    </w:pPrDefault>
+    <w:pPrDefault/>
   </w:docDefaults>
-  <w:style w:type="paragraph" w:styleId="Normal">
+  <w:latentStyles w:defLockedState="0" w:defUIPriority="99" w:defSemiHidden="0" w:defUnhideWhenUsed="0" w:defQFormat="0" w:count="371">
+    <w:lsdException w:name="Normal" w:uiPriority="0" w:qFormat="1"/>
+    <w:lsdException w:name="heading 1" w:uiPriority="9" w:qFormat="1"/>
+    <w:lsdException w:name="heading 2" w:semiHidden="1" w:uiPriority="9" w:unhideWhenUsed="1" w:qFormat="1"/>
+    <w:lsdException w:name="heading 3" w:semiHidden="1" w:uiPriority="9" w:unhideWhenUsed="1" w:qFormat="1"/>
+    <w:lsdException w:name="heading 4" w:semiHidden="1" w:uiPriority="9" w:unhideWhenUsed="1" w:qFormat="1"/>
+    <w:lsdException w:name="heading 5" w:semiHidden="1" w:uiPriority="9" w:unhideWhenUsed="1" w:qFormat="1"/>
+    <w:lsdException w:name="heading 6" w:semiHidden="1" w:uiPriority="9" w:unhideWhenUsed="1" w:qFormat="1"/>
+    <w:lsdException w:name="heading 7" w:semiHidden="1" w:uiPriority="9" w:unhideWhenUsed="1" w:qFormat="1"/>
+    <w:lsdException w:name="heading 8" w:semiHidden="1" w:uiPriority="9" w:unhideWhenUsed="1" w:qFormat="1"/>
+    <w:lsdException w:name="heading 9" w:semiHidden="1" w:uiPriority="9" w:unhideWhenUsed="1" w:qFormat="1"/>
+    <w:lsdException w:name="index 1" w:semiHidden="1" w:unhideWhenUsed="1"/>
+    <w:lsdException w:name="index 2" w:semiHidden="1" w:unhideWhenUsed="1"/>
+    <w:lsdException w:name="index 3" w:semiHidden="1" w:unhideWhenUsed="1"/>
+    <w:lsdException w:name="index 4" w:semiHidden="1" w:unhideWhenUsed="1"/>
+    <w:lsdException w:name="index 5" w:semiHidden="1" w:unhideWhenUsed="1"/>
+    <w:lsdException w:name="index 6" w:semiHidden="1" w:unhideWhenUsed="1"/>
+    <w:lsdException w:name="index 7" w:semiHidden="1" w:unhideWhenUsed="1"/>
+    <w:lsdException w:name="index 8" w:semiHidden="1" w:unhideWhenUsed="1"/>
+    <w:lsdException w:name="index 9" w:semiHidden="1" w:unhideWhenUsed="1"/>
+    <w:lsdException w:name="toc 1" w:semiHidden="1" w:uiPriority="39" w:unhideWhenUsed="1"/>
+    <w:lsdException w:name="toc 2" w:semiHidden="1" w:uiPriority="39" w:unhideWhenUsed="1"/>
+    <w:lsdException w:name="toc 3" w:semiHidden="1" w:uiPriority="39" w:unhideWhenUsed="1"/>
+    <w:lsdException w:name="toc 4" w:semiHidden="1" w:uiPriority="39" w:unhideWhenUsed="1"/>
+    <w:lsdException w:name="toc 5" w:semiHidden="1" w:uiPriority="39" w:unhideWhenUsed="1"/>
+    <w:lsdException w:name="toc 6" w:semiHidden="1" w:uiPriority="39" w:unhideWhenUsed="1"/>
+    <w:lsdException w:name="toc 7" w:semiHidden="1" w:uiPriority="39" w:unhideWhenUsed="1"/>
+    <w:lsdException w:name="toc 8" w:semiHidden="1" w:uiPriority="39" w:unhideWhenUsed="1"/>
+    <w:lsdException w:name="toc 9" w:semiHidden="1" w:uiPriority="39" w:unhideWhenUsed="1"/>
+    <w:lsdException w:name="Normal Indent" w:semiHidden="1" w:unhideWhenUsed="1"/>
+    <w:lsdException w:name="footnote text" w:semiHidden="1" w:unhideWhenUsed="1"/>
+    <w:lsdException w:name="annotation text" w:semiHidden="1" w:unhideWhenUsed="1"/>
+    <w:lsdException w:name="header" w:semiHidden="1" w:unhideWhenUsed="1"/>
+    <w:lsdException w:name="footer" w:semiHidden="1" w:unhideWhenUsed="1"/>
+    <w:lsdException w:name="index heading" w:semiHidden="1" w:unhideWhenUsed="1"/>
+    <w:lsdException w:name="caption" w:semiHidden="1" w:uiPriority="35" w:unhideWhenUsed="1" w:qFormat="1"/>
+    <w:lsdException w:name="table of figures" w:semiHidden="1" w:unhideWhenUsed="1"/>
+    <w:lsdException w:name="envelope address" w:semiHidden="1" w:unhideWhenUsed="1"/>
+    <w:lsdException w:name="envelope return" w:semiHidden="1" w:unhideWhenUsed="1"/>
+    <w:lsdException w:name="footnote reference" w:semiHidden="1" w:unhideWhenUsed="1"/>
+    <w:lsdException w:name="annotation reference" w:semiHidden="1" w:unhideWhenUsed="1"/>
+    <w:lsdException w:name="line number" w:semiHidden="1" w:unhideWhenUsed="1"/>
+    <w:lsdException w:name="page number" w:semiHidden="1" w:unhideWhenUsed="1"/>
+    <w:lsdException w:name="endnote reference" w:semiHidden="1" w:unhideWhenUsed="1"/>
+    <w:lsdException w:name="endnote text" w:semiHidden="1" w:unhideWhenUsed="1"/>
+    <w:lsdException w:name="table of authorities" w:semiHidden="1" w:unhideWhenUsed="1"/>
+    <w:lsdException w:name="macro" w:semiHidden="1" w:unhideWhenUsed="1"/>
+    <w:lsdException w:name="toa heading" w:semiHidden="1" w:unhideWhenUsed="1"/>
+    <w:lsdException w:name="List" w:semiHidden="1" w:unhideWhenUsed="1"/>
+    <w:lsdException w:name="List Bullet" w:semiHidden="1" w:unhideWhenUsed="1"/>
+    <w:lsdException w:name="List Number" w:semiHidden="1" w:unhideWhenUsed="1"/>
+    <w:lsdException w:name="List 2" w:semiHidden="1" w:unhideWhenUsed="1"/>
+    <w:lsdException w:name="List 3" w:semiHidden="1" w:unhideWhenUsed="1"/>
+    <w:lsdException w:name="List 4" w:semiHidden="1" w:unhideWhenUsed="1"/>
+    <w:lsdException w:name="List 5" w:semiHidden="1" w:unhideWhenUsed="1"/>
+    <w:lsdException w:name="List Bullet 2" w:semiHidden="1" w:unhideWhenUsed="1"/>
+    <w:lsdException w:name="List Bullet 3" w:semiHidden="1" w:unhideWhenUsed="1"/>
+    <w:lsdException w:name="List Bullet 4" w:semiHidden="1" w:unhideWhenUsed="1"/>
+    <w:lsdException w:name="List Bullet 5" w:semiHidden="1" w:unhideWhenUsed="1"/>
+    <w:lsdException w:name="List Number 2" w:semiHidden="1" w:unhideWhenUsed="1"/>
+    <w:lsdException w:name="List Number 3" w:semiHidden="1" w:unhideWhenUsed="1"/>
+    <w:lsdException w:name="List Number 4" w:semiHidden="1" w:unhideWhenUsed="1"/>
+    <w:lsdException w:name="List Number 5" w:semiHidden="1" w:unhideWhenUsed="1"/>
+    <w:lsdException w:name="Title" w:uiPriority="10" w:qFormat="1"/>
+    <w:lsdException w:name="Closing" w:semiHidden="1" w:unhideWhenUsed="1"/>
+    <w:lsdException w:name="Signature" w:semiHidden="1" w:unhideWhenUsed="1"/>
+    <w:lsdException w:name="Default Paragraph Font" w:semiHidden="1" w:uiPriority="1" w:unhideWhenUsed="1"/>
+    <w:lsdException w:name="Body Text" w:semiHidden="1" w:unhideWhenUsed="1"/>
+    <w:lsdException w:name="Body Text Indent" w:semiHidden="1" w:unhideWhenUsed="1"/>
+    <w:lsdException w:name="List Continue" w:semiHidden="1" w:unhideWhenUsed="1"/>
+    <w:lsdException w:name="List Continue 2" w:semiHidden="1" w:unhideWhenUsed="1"/>
+    <w:lsdException w:name="List Continue 3" w:semiHidden="1" w:unhideWhenUsed="1"/>
+    <w:lsdException w:name="List Continue 4" w:semiHidden="1" w:unhideWhenUsed="1"/>
+    <w:lsdException w:name="List Continue 5" w:semiHidden="1" w:unhideWhenUsed="1"/>
+    <w:lsdException w:name="Message Header" w:semiHidden="1" w:unhideWhenUsed="1"/>
+    <w:lsdException w:name="Subtitle" w:uiPriority="11" w:qFormat="1"/>
+    <w:lsdException w:name="Salutation" w:semiHidden="1" w:unhideWhenUsed="1"/>
+    <w:lsdException w:name="Date" w:semiHidden="1" w:unhideWhenUsed="1"/>
+    <w:lsdException w:name="Body Text First Indent" w:semiHidden="1" w:unhideWhenUsed="1"/>
+    <w:lsdException w:name="Body Text First Indent 2" w:semiHidden="1" w:unhideWhenUsed="1"/>
+    <w:lsdException w:name="Note Heading" w:semiHidden="1" w:unhideWhenUsed="1"/>
+    <w:lsdException w:name="Body Text 2" w:semiHidden="1" w:unhideWhenUsed="1"/>
+    <w:lsdException w:name="Body Text 3" w:semiHidden="1" w:unhideWhenUsed="1"/>
+    <w:lsdException w:name="Body Text Indent 2" w:semiHidden="1" w:unhideWhenUsed="1"/>
+    <w:lsdException w:name="Body Text Indent 3" w:semiHidden="1" w:unhideWhenUsed="1"/>
+    <w:lsdException w:name="Block Text" w:semiHidden="1" w:unhideWhenUsed="1"/>
+    <w:lsdException w:name="Hyperlink" w:semiHidden="1" w:unhideWhenUsed="1"/>
+    <w:lsdException w:name="FollowedHyperlink" w:semiHidden="1" w:unhideWhenUsed="1"/>
+    <w:lsdException w:name="Strong" w:uiPriority="22" w:qFormat="1"/>
+    <w:lsdException w:name="Emphasis" w:uiPriority="20" w:qFormat="1"/>
+    <w:lsdException w:name="Document Map" w:semiHidden="1" w:unhideWhenUsed="1"/>
+    <w:lsdException w:name="Plain Text" w:semiHidden="1" w:unhideWhenUsed="1"/>
+    <w:lsdException w:name="E-mail Signature" w:semiHidden="1" w:unhideWhenUsed="1"/>
+    <w:lsdException w:name="HTML Top of Form" w:semiHidden="1" w:unhideWhenUsed="1"/>
+    <w:lsdException w:name="HTML Bottom of Form" w:semiHidden="1" w:unhideWhenUsed="1"/>
+    <w:lsdException w:name="Normal (Web)" w:semiHidden="1" w:unhideWhenUsed="1"/>
+    <w:lsdException w:name="HTML Acronym" w:semiHidden="1" w:unhideWhenUsed="1"/>
+    <w:lsdException w:name="HTML Address" w:semiHidden="1" w:unhideWhenUsed="1"/>
+    <w:lsdException w:name="HTML Cite" w:semiHidden="1" w:unhideWhenUsed="1"/>
+    <w:lsdException w:name="HTML Code" w:semiHidden="1" w:unhideWhenUsed="1"/>
+    <w:lsdException w:name="HTML Definition" w:semiHidden="1" w:unhideWhenUsed="1"/>
+    <w:lsdException w:name="HTML Keyboard" w:semiHidden="1" w:unhideWhenUsed="1"/>
+    <w:lsdException w:name="HTML Preformatted" w:semiHidden="1" w:unhideWhenUsed="1"/>
+    <w:lsdException w:name="HTML Sample" w:semiHidden="1" w:unhideWhenUsed="1"/>
+    <w:lsdException w:name="HTML Typewriter" w:semiHidden="1" w:unhideWhenUsed="1"/>
+    <w:lsdException w:name="HTML Variable" w:semiHidden="1" w:unhideWhenUsed="1"/>
+    <w:lsdException w:name="Normal Table" w:semiHidden="1" w:unhideWhenUsed="1"/>
+    <w:lsdException w:name="annotation subject" w:semiHidden="1" w:unhideWhenUsed="1"/>
+    <w:lsdException w:name="No List" w:semiHidden="1" w:unhideWhenUsed="1"/>
+    <w:lsdException w:name="Outline List 1" w:semiHidden="1" w:unhideWhenUsed="1"/>
+    <w:lsdException w:name="Outline List 2" w:semiHidden="1" w:unhideWhenUsed="1"/>
+    <w:lsdException w:name="Outline List 3" w:semiHidden="1" w:unhideWhenUsed="1"/>
+    <w:lsdException w:name="Table Simple 1" w:semiHidden="1" w:unhideWhenUsed="1"/>
+    <w:lsdException w:name="Table Simple 2" w:semiHidden="1" w:unhideWhenUsed="1"/>
+    <w:lsdException w:name="Table Simple 3" w:semiHidden="1" w:unhideWhenUsed="1"/>
+    <w:lsdException w:name="Table Classic 1" w:semiHidden="1" w:unhideWhenUsed="1"/>
+    <w:lsdException w:name="Table Classic 2" w:semiHidden="1" w:unhideWhenUsed="1"/>
+    <w:lsdException w:name="Table Classic 3" w:semiHidden="1" w:unhideWhenUsed="1"/>
+    <w:lsdException w:name="Table Classic 4" w:semiHidden="1" w:unhideWhenUsed="1"/>
+    <w:lsdException w:name="Table Colorful 1" w:semiHidden="1" w:unhideWhenUsed="1"/>
+    <w:lsdException w:name="Table Colorful 2" w:semiHidden="1" w:unhideWhenUsed="1"/>
+    <w:lsdException w:name="Table Colorful 3" w:semiHidden="1" w:unhideWhenUsed="1"/>
+    <w:lsdException w:name="Table Columns 1" w:semiHidden="1" w:unhideWhenUsed="1"/>
+    <w:lsdException w:name="Table Columns 2" w:semiHidden="1" w:unhideWhenUsed="1"/>
+    <w:lsdException w:name="Table Columns 3" w:semiHidden="1" w:unhideWhenUsed="1"/>
+    <w:lsdException w:name="Table Columns 4" w:semiHidden="1" w:unhideWhenUsed="1"/>
+    <w:lsdException w:name="Table Columns 5" w:semiHidden="1" w:unhideWhenUsed="1"/>
+    <w:lsdException w:name="Table Grid 1" w:semiHidden="1" w:unhideWhenUsed="1"/>
+    <w:lsdException w:name="Table Grid 2" w:semiHidden="1" w:unhideWhenUsed="1"/>
+    <w:lsdException w:name="Table Grid 3" w:semiHidden="1" w:unhideWhenUsed="1"/>
+    <w:lsdException w:name="Table Grid 4" w:semiHidden="1" w:unhideWhenUsed="1"/>
+    <w:lsdException w:name="Table Grid 5" w:semiHidden="1" w:unhideWhenUsed="1"/>
+    <w:lsdException w:name="Table Grid 6" w:semiHidden="1" w:unhideWhenUsed="1"/>
+    <w:lsdException w:name="Table Grid 7" w:semiHidden="1" w:unhideWhenUsed="1"/>
+    <w:lsdException w:name="Table Grid 8" w:semiHidden="1" w:unhideWhenUsed="1"/>
+    <w:lsdException w:name="Table List 1" w:semiHidden="1" w:unhideWhenUsed="1"/>
+    <w:lsdException w:name="Table List 2" w:semiHidden="1" w:unhideWhenUsed="1"/>
+    <w:lsdException w:name="Table List 3" w:semiHidden="1" w:unhideWhenUsed="1"/>
+    <w:lsdException w:name="Table List 4" w:semiHidden="1" w:unhideWhenUsed="1"/>
+    <w:lsdException w:name="Table List 5" w:semiHidden="1" w:unhideWhenUsed="1"/>
+    <w:lsdException w:name="Table List 6" w:semiHidden="1" w:unhideWhenUsed="1"/>
+    <w:lsdException w:name="Table List 7" w:semiHidden="1" w:unhideWhenUsed="1"/>
+    <w:lsdException w:name="Table List 8" w:semiHidden="1" w:unhideWhenUsed="1"/>
+    <w:lsdException w:name="Table 3D effects 1" w:semiHidden="1" w:unhideWhenUsed="1"/>
+    <w:lsdException w:name="Table 3D effects 2" w:semiHidden="1" w:unhideWhenUsed="1"/>
+    <w:lsdException w:name="Table 3D effects 3" w:semiHidden="1" w:unhideWhenUsed="1"/>
+    <w:lsdException w:name="Table Contemporary" w:semiHidden="1" w:unhideWhenUsed="1"/>
+    <w:lsdException w:name="Table Elegant" w:semiHidden="1" w:unhideWhenUsed="1"/>
+    <w:lsdException w:name="Table Professional" w:semiHidden="1" w:unhideWhenUsed="1"/>
+    <w:lsdException w:name="Table Subtle 1" w:semiHidden="1" w:unhideWhenUsed="1"/>
+    <w:lsdException w:name="Table Subtle 2" w:semiHidden="1" w:unhideWhenUsed="1"/>
+    <w:lsdException w:name="Table Web 1" w:semiHidden="1" w:unhideWhenUsed="1"/>
+    <w:lsdException w:name="Table Web 2" w:semiHidden="1" w:unhideWhenUsed="1"/>
+    <w:lsdException w:name="Table Web 3" w:semiHidden="1" w:unhideWhenUsed="1"/>
+    <w:lsdException w:name="Balloon Text" w:semiHidden="1" w:unhideWhenUsed="1"/>
+    <w:lsdException w:name="Table Grid" w:uiPriority="39"/>
+    <w:lsdException w:name="Table Theme" w:semiHidden="1" w:unhideWhenUsed="1"/>
+    <w:lsdException w:name="Placeholder Text" w:semiHidden="1"/>
+    <w:lsdException w:name="No Spacing" w:uiPriority="1" w:qFormat="1"/>
+    <w:lsdException w:name="Light Shading" w:uiPriority="60"/>
+    <w:lsdException w:name="Light List" w:uiPriority="61"/>
+    <w:lsdException w:name="Light Grid" w:uiPriority="62"/>
+    <w:lsdException w:name="Medium Shading 1" w:uiPriority="63"/>
+    <w:lsdException w:name="Medium Shading 2" w:uiPriority="64"/>
+    <w:lsdException w:name="Medium List 1" w:uiPriority="65"/>
+    <w:lsdException w:name="Medium List 2" w:uiPriority="66"/>
+    <w:lsdException w:name="Medium Grid 1" w:uiPriority="67"/>
+    <w:lsdException w:name="Medium Grid 2" w:uiPriority="68"/>
+    <w:lsdException w:name="Medium Grid 3" w:uiPriority="69"/>
+    <w:lsdException w:name="Dark List" w:uiPriority="70"/>
+    <w:lsdException w:name="Colorful Shading" w:uiPriority="71"/>
+    <w:lsdException w:name="Colorful List" w:uiPriority="72"/>
+    <w:lsdException w:name="Colorful Grid" w:uiPriority="73"/>
+    <w:lsdException w:name="Light Shading Accent 1" w:uiPriority="60"/>
+    <w:lsdException w:name="Light List Accent 1" w:uiPriority="61"/>
+    <w:lsdException w:name="Light Grid Accent 1" w:uiPriority="62"/>
+    <w:lsdException w:name="Medium Shading 1 Accent 1" w:uiPriority="63"/>
+    <w:lsdException w:name="Medium Shading 2 Accent 1" w:uiPriority="64"/>
+    <w:lsdException w:name="Medium List 1 Accent 1" w:uiPriority="65"/>
+    <w:lsdException w:name="Revision" w:semiHidden="1"/>
+    <w:lsdException w:name="List Paragraph" w:uiPriority="34" w:qFormat="1"/>
+    <w:lsdException w:name="Quote" w:uiPriority="29" w:qFormat="1"/>
+    <w:lsdException w:name="Intense Quote" w:uiPriority="30" w:qFormat="1"/>
+    <w:lsdException w:name="Medium List 2 Accent 1" w:uiPriority="66"/>
+    <w:lsdException w:name="Medium Grid 1 Accent 1" w:uiPriority="67"/>
+    <w:lsdException w:name="Medium Grid 2 Accent 1" w:uiPriority="68"/>
+    <w:lsdException w:name="Medium Grid 3 Accent 1" w:uiPriority="69"/>
+    <w:lsdException w:name="Dark List Accent 1" w:uiPriority="70"/>
+    <w:lsdException w:name="Colorful Shading Accent 1" w:uiPriority="71"/>
+    <w:lsdException w:name="Colorful List Accent 1" w:uiPriority="72"/>
+    <w:lsdException w:name="Colorful Grid Accent 1" w:uiPriority="73"/>
+    <w:lsdException w:name="Light Shading Accent 2" w:uiPriority="60"/>
+    <w:lsdException w:name="Light List Accent 2" w:uiPriority="61"/>
+    <w:lsdException w:name="Light Grid Accent 2" w:uiPriority="62"/>
+    <w:lsdException w:name="Medium Shading 1 Accent 2" w:uiPriority="63"/>
+    <w:lsdException w:name="Medium Shading 2 Accent 2" w:uiPriority="64"/>
+    <w:lsdException w:name="Medium List 1 Accent 2" w:uiPriority="65"/>
+    <w:lsdException w:name="Medium List 2 Accent 2" w:uiPriority="66"/>
+    <w:lsdException w:name="Medium Grid 1 Accent 2" w:uiPriority="67"/>
+    <w:lsdException w:name="Medium Grid 2 Accent 2" w:uiPriority="68"/>
+    <w:lsdException w:name="Medium Grid 3 Accent 2" w:uiPriority="69"/>
+    <w:lsdException w:name="Dark List Accent 2" w:uiPriority="70"/>
+    <w:lsdException w:name="Colorful Shading Accent 2" w:uiPriority="71"/>
+    <w:lsdException w:name="Colorful List Accent 2" w:uiPriority="72"/>
+    <w:lsdException w:name="Colorful Grid Accent 2" w:uiPriority="73"/>
+    <w:lsdException w:name="Light Shading Accent 3" w:uiPriority="60"/>
+    <w:lsdException w:name="Light List Accent 3" w:uiPriority="61"/>
+    <w:lsdException w:name="Light Grid Accent 3" w:uiPriority="62"/>
+    <w:lsdException w:name="Medium Shading 1 Accent 3" w:uiPriority="63"/>
+    <w:lsdException w:name="Medium Shading 2 Accent 3" w:uiPriority="64"/>
+    <w:lsdException w:name="Medium List 1 Accent 3" w:uiPriority="65"/>
+    <w:lsdException w:name="Medium List 2 Accent 3" w:uiPriority="66"/>
+    <w:lsdException w:name="Medium Grid 1 Accent 3" w:uiPriority="67"/>
+    <w:lsdException w:name="Medium Grid 2 Accent 3" w:uiPriority="68"/>
+    <w:lsdException w:name="Medium Grid 3 Accent 3" w:uiPriority="69"/>
+    <w:lsdException w:name="Dark List Accent 3" w:uiPriority="70"/>
+    <w:lsdException w:name="Colorful Shading Accent 3" w:uiPriority="71"/>
+    <w:lsdException w:name="Colorful List Accent 3" w:uiPriority="72"/>
+    <w:lsdException w:name="Colorful Grid Accent 3" w:uiPriority="73"/>
+    <w:lsdException w:name="Light Shading Accent 4" w:uiPriority="60"/>
+    <w:lsdException w:name="Light List Accent 4" w:uiPriority="61"/>
+    <w:lsdException w:name="Light Grid Accent 4" w:uiPriority="62"/>
+    <w:lsdException w:name="Medium Shading 1 Accent 4" w:uiPriority="63"/>
+    <w:lsdException w:name="Medium Shading 2 Accent 4" w:uiPriority="64"/>
+    <w:lsdException w:name="Medium List 1 Accent 4" w:uiPriority="65"/>
+    <w:lsdException w:name="Medium List 2 Accent 4" w:uiPriority="66"/>
+    <w:lsdException w:name="Medium Grid 1 Accent 4" w:uiPriority="67"/>
+    <w:lsdException w:name="Medium Grid 2 Accent 4" w:uiPriority="68"/>
+    <w:lsdException w:name="Medium Grid 3 Accent 4" w:uiPriority="69"/>
+    <w:lsdException w:name="Dark List Accent 4" w:uiPriority="70"/>
+    <w:lsdException w:name="Colorful Shading Accent 4" w:uiPriority="71"/>
+    <w:lsdException w:name="Colorful List Accent 4" w:uiPriority="72"/>
+    <w:lsdException w:name="Colorful Grid Accent 4" w:uiPriority="73"/>
+    <w:lsdException w:name="Light Shading Accent 5" w:uiPriority="60"/>
+    <w:lsdException w:name="Light List Accent 5" w:uiPriority="61"/>
+    <w:lsdException w:name="Light Grid Accent 5" w:uiPriority="62"/>
+    <w:lsdException w:name="Medium Shading 1 Accent 5" w:uiPriority="63"/>
+    <w:lsdException w:name="Medium Shading 2 Accent 5" w:uiPriority="64"/>
+    <w:lsdException w:name="Medium List 1 Accent 5" w:uiPriority="65"/>
+    <w:lsdException w:name="Medium List 2 Accent 5" w:uiPriority="66"/>
+    <w:lsdException w:name="Medium Grid 1 Accent 5" w:uiPriority="67"/>
+    <w:lsdException w:name="Medium Grid 2 Accent 5" w:uiPriority="68"/>
+    <w:lsdException w:name="Medium Grid 3 Accent 5" w:uiPriority="69"/>
+    <w:lsdException w:name="Dark List Accent 5" w:uiPriority="70"/>
+    <w:lsdException w:name="Colorful Shading Accent 5" w:uiPriority="71"/>
+    <w:lsdException w:name="Colorful List Accent 5" w:uiPriority="72"/>
+    <w:lsdException w:name="Colorful Grid Accent 5" w:uiPriority="73"/>
+    <w:lsdException w:name="Light Shading Accent 6" w:uiPriority="60"/>
+    <w:lsdException w:name="Light List Accent 6" w:uiPriority="61"/>
+    <w:lsdException w:name="Light Grid Accent 6" w:uiPriority="62"/>
+    <w:lsdException w:name="Medium Shading 1 Accent 6" w:uiPriority="63"/>
+    <w:lsdException w:name="Medium Shading 2 Accent 6" w:uiPriority="64"/>
+    <w:lsdException w:name="Medium List 1 Accent 6" w:uiPriority="65"/>
+    <w:lsdException w:name="Medium List 2 Accent 6" w:uiPriority="66"/>
+    <w:lsdException w:name="Medium Grid 1 Accent 6" w:uiPriority="67"/>
+    <w:lsdException w:name="Medium Grid 2 Accent 6" w:uiPriority="68"/>
+    <w:lsdException w:name="Medium Grid 3 Accent 6" w:uiPriority="69"/>
+    <w:lsdException w:name="Dark List Accent 6" w:uiPriority="70"/>
+    <w:lsdException w:name="Colorful Shading Accent 6" w:uiPriority="71"/>
+    <w:lsdException w:name="Colorful List Accent 6" w:uiPriority="72"/>
+    <w:lsdException w:name="Colorful Grid Accent 6" w:uiPriority="73"/>
+    <w:lsdException w:name="Subtle Emphasis" w:uiPriority="19" w:qFormat="1"/>
+    <w:lsdException w:name="Intense Emphasis" w:uiPriority="21" w:qFormat="1"/>
+    <w:lsdException w:name="Subtle Reference" w:uiPriority="31" w:qFormat="1"/>
+    <w:lsdException w:name="Intense Reference" w:uiPriority="32" w:qFormat="1"/>
+    <w:lsdException w:name="Book Title" w:uiPriority="33" w:qFormat="1"/>
+    <w:lsdException w:name="Bibliography" w:semiHidden="1" w:uiPriority="37" w:unhideWhenUsed="1"/>
+    <w:lsdException w:name="TOC Heading" w:semiHidden="1" w:uiPriority="39" w:unhideWhenUsed="1" w:qFormat="1"/>
+    <w:lsdException w:name="Plain Table 1" w:uiPriority="41"/>
+    <w:lsdException w:name="Plain Table 2" w:uiPriority="42"/>
+    <w:lsdException w:name="Plain Table 3" w:uiPriority="43"/>
+    <w:lsdException w:name="Plain Table 4" w:uiPriority="44"/>
+    <w:lsdException w:name="Plain Table 5" w:uiPriority="45"/>
+    <w:lsdException w:name="Grid Table Light" w:uiPriority="40"/>
+    <w:lsdException w:name="Grid Table 1 Light" w:uiPriority="46"/>
+    <w:lsdException w:name="Grid Table 2" w:uiPriority="47"/>
+    <w:lsdException w:name="Grid Table 3" w:uiPriority="48"/>
+    <w:lsdException w:name="Grid Table 4" w:uiPriority="49"/>
+    <w:lsdException w:name="Grid Table 5 Dark" w:uiPriority="50"/>
+    <w:lsdException w:name="Grid Table 6 Colorful" w:uiPriority="51"/>
+    <w:lsdException w:name="Grid Table 7 Colorful" w:uiPriority="52"/>
+    <w:lsdException w:name="Grid Table 1 Light Accent 1" w:uiPriority="46"/>
+    <w:lsdException w:name="Grid Table 2 Accent 1" w:uiPriority="47"/>
+    <w:lsdException w:name="Grid Table 3 Accent 1" w:uiPriority="48"/>
+    <w:lsdException w:name="Grid Table 4 Accent 1" w:uiPriority="49"/>
+    <w:lsdException w:name="Grid Table 5 Dark Accent 1" w:uiPriority="50"/>
+    <w:lsdException w:name="Grid Table 6 Colorful Accent 1" w:uiPriority="51"/>
+    <w:lsdException w:name="Grid Table 7 Colorful Accent 1" w:uiPriority="52"/>
+    <w:lsdException w:name="Grid Table 1 Light Accent 2" w:uiPriority="46"/>
+    <w:lsdException w:name="Grid Table 2 Accent 2" w:uiPriority="47"/>
+    <w:lsdException w:name="Grid Table 3 Accent 2" w:uiPriority="48"/>
+    <w:lsdException w:name="Grid Table 4 Accent 2" w:uiPriority="49"/>
+    <w:lsdException w:name="Grid Table 5 Dark Accent 2" w:uiPriority="50"/>
+    <w:lsdException w:name="Grid Table 6 Colorful Accent 2" w:uiPriority="51"/>
+    <w:lsdException w:name="Grid Table 7 Colorful Accent 2" w:uiPriority="52"/>
+    <w:lsdException w:name="Grid Table 1 Light Accent 3" w:uiPriority="46"/>
+    <w:lsdException w:name="Grid Table 2 Accent 3" w:uiPriority="47"/>
+    <w:lsdException w:name="Grid Table 3 Accent 3" w:uiPriority="48"/>
+    <w:lsdException w:name="Grid Table 4 Accent 3" w:uiPriority="49"/>
+    <w:lsdException w:name="Grid Table 5 Dark Accent 3" w:uiPriority="50"/>
+    <w:lsdException w:name="Grid Table 6 Colorful Accent 3" w:uiPriority="51"/>
+    <w:lsdException w:name="Grid Table 7 Colorful Accent 3" w:uiPriority="52"/>
+    <w:lsdException w:name="Grid Table 1 Light Accent 4" w:uiPriority="46"/>
+    <w:lsdException w:name="Grid Table 2 Accent 4" w:uiPriority="47"/>
+    <w:lsdException w:name="Grid Table 3 Accent 4" w:uiPriority="48"/>
+    <w:lsdException w:name="Grid Table 4 Accent 4" w:uiPriority="49"/>
+    <w:lsdException w:name="Grid Table 5 Dark Accent 4" w:uiPriority="50"/>
+    <w:lsdException w:name="Grid Table 6 Colorful Accent 4" w:uiPriority="51"/>
+    <w:lsdException w:name="Grid Table 7 Colorful Accent 4" w:uiPriority="52"/>
+    <w:lsdException w:name="Grid Table 1 Light Accent 5" w:uiPriority="46"/>
+    <w:lsdException w:name="Grid Table 2 Accent 5" w:uiPriority="47"/>
+    <w:lsdException w:name="Grid Table 3 Accent 5" w:uiPriority="48"/>
+    <w:lsdException w:name="Grid Table 4 Accent 5" w:uiPriority="49"/>
+    <w:lsdException w:name="Grid Table 5 Dark Accent 5" w:uiPriority="50"/>
+    <w:lsdException w:name="Grid Table 6 Colorful Accent 5" w:uiPriority="51"/>
+    <w:lsdException w:name="Grid Table 7 Colorful Accent 5" w:uiPriority="52"/>
+    <w:lsdException w:name="Grid Table 1 Light Accent 6" w:uiPriority="46"/>
+    <w:lsdException w:name="Grid Table 2 Accent 6" w:uiPriority="47"/>
+    <w:lsdException w:name="Grid Table 3 Accent 6" w:uiPriority="48"/>
+    <w:lsdException w:name="Grid Table 4 Accent 6" w:uiPriority="49"/>
+    <w:lsdException w:name="Grid Table 5 Dark Accent 6" w:uiPriority="50"/>
+    <w:lsdException w:name="Grid Table 6 Colorful Accent 6" w:uiPriority="51"/>
+    <w:lsdException w:name="Grid Table 7 Colorful Accent 6" w:uiPriority="52"/>
+    <w:lsdException w:name="List Table 1 Light" w:uiPriority="46"/>
+    <w:lsdException w:name="List Table 2" w:uiPriority="47"/>
+    <w:lsdException w:name="List Table 3" w:uiPriority="48"/>
+    <w:lsdException w:name="List Table 4" w:uiPriority="49"/>
+    <w:lsdException w:name="List Table 5 Dark" w:uiPriority="50"/>
+    <w:lsdException w:name="List Table 6 Colorful" w:uiPriority="51"/>
+    <w:lsdException w:name="List Table 7 Colorful" w:uiPriority="52"/>
+    <w:lsdException w:name="List Table 1 Light Accent 1" w:uiPriority="46"/>
+    <w:lsdException w:name="List Table 2 Accent 1" w:uiPriority="47"/>
+    <w:lsdException w:name="List Table 3 Accent 1" w:uiPriority="48"/>
+    <w:lsdException w:name="List Table 4 Accent 1" w:uiPriority="49"/>
+    <w:lsdException w:name="List Table 5 Dark Accent 1" w:uiPriority="50"/>
+    <w:lsdException w:name="List Table 6 Colorful Accent 1" w:uiPriority="51"/>
+    <w:lsdException w:name="List Table 7 Colorful Accent 1" w:uiPriority="52"/>
+    <w:lsdException w:name="List Table 1 Light Accent 2" w:uiPriority="46"/>
+    <w:lsdException w:name="List Table 2 Accent 2" w:uiPriority="47"/>
+    <w:lsdException w:name="List Table 3 Accent 2" w:uiPriority="48"/>
+    <w:lsdException w:name="List Table 4 Accent 2" w:uiPriority="49"/>
+    <w:lsdException w:name="List Table 5 Dark Accent 2" w:uiPriority="50"/>
+    <w:lsdException w:name="List Table 6 Colorful Accent 2" w:uiPriority="51"/>
+    <w:lsdException w:name="List Table 7 Colorful Accent 2" w:uiPriority="52"/>
+    <w:lsdException w:name="List Table 1 Light Accent 3" w:uiPriority="46"/>
+    <w:lsdException w:name="List Table 2 Accent 3" w:uiPriority="47"/>
+    <w:lsdException w:name="List Table 3 Accent 3" w:uiPriority="48"/>
+    <w:lsdException w:name="List Table 4 Accent 3" w:uiPriority="49"/>
+    <w:lsdException w:name="List Table 5 Dark Accent 3" w:uiPriority="50"/>
+    <w:lsdException w:name="List Table 6 Colorful Accent 3" w:uiPriority="51"/>
+    <w:lsdException w:name="List Table 7 Colorful Accent 3" w:uiPriority="52"/>
+    <w:lsdException w:name="List Table 1 Light Accent 4" w:uiPriority="46"/>
+    <w:lsdException w:name="List Table 2 Accent 4" w:uiPriority="47"/>
+    <w:lsdException w:name="List Table 3 Accent 4" w:uiPriority="48"/>
+    <w:lsdException w:name="List Table 4 Accent 4" w:uiPriority="49"/>
+    <w:lsdException w:name="List Table 5 Dark Accent 4" w:uiPriority="50"/>
+    <w:lsdException w:name="List Table 6 Colorful Accent 4" w:uiPriority="51"/>
+    <w:lsdException w:name="List Table 7 Colorful Accent 4" w:uiPriority="52"/>
+    <w:lsdException w:name="List Table 1 Light Accent 5" w:uiPriority="46"/>
+    <w:lsdException w:name="List Table 2 Accent 5" w:uiPriority="47"/>
+    <w:lsdException w:name="List Table 3 Accent 5" w:uiPriority="48"/>
+    <w:lsdException w:name="List Table 4 Accent 5" w:uiPriority="49"/>
+    <w:lsdException w:name="List Table 5 Dark Accent 5" w:uiPriority="50"/>
+    <w:lsdException w:name="List Table 6 Colorful Accent 5" w:uiPriority="51"/>
+    <w:lsdException w:name="List Table 7 Colorful Accent 5" w:uiPriority="52"/>
+    <w:lsdException w:name="List Table 1 Light Accent 6" w:uiPriority="46"/>
+    <w:lsdException w:name="List Table 2 Accent 6" w:uiPriority="47"/>
+    <w:lsdException w:name="List Table 3 Accent 6" w:uiPriority="48"/>
+    <w:lsdException w:name="List Table 4 Accent 6" w:uiPriority="49"/>
+    <w:lsdException w:name="List Table 5 Dark Accent 6" w:uiPriority="50"/>
+    <w:lsdException w:name="List Table 6 Colorful Accent 6" w:uiPriority="51"/>
+    <w:lsdException w:name="List Table 7 Colorful Accent 6" w:uiPriority="52"/>
+  </w:latentStyles>
+  <w:style w:type="paragraph" w:default="1" w:styleId="Normal">
     <w:name w:val="Normal"/>
     <w:qFormat/>
-    <w:pPr>
-      <w:widowControl/>
-      <w:bidi w:val="0"/>
-    </w:pPr>
-    <w:rPr>
-      <w:rFonts w:ascii="Times New Roman" w:hAnsi="Times New Roman" w:eastAsia="Times New Roman" w:cs="Times New Roman"/>
-      <w:color w:val="auto"/>
+    <w:rPr>
+      <w:rFonts w:ascii="Times New Roman" w:eastAsia="Times New Roman" w:hAnsi="Times New Roman" w:cs="Times New Roman"/>
       <w:sz w:val="24"/>
-      <w:szCs w:val="24"/>
-      <w:lang w:val="fr-FR" w:bidi="ar-SA" w:eastAsia="zh-CN"/>
-    </w:rPr>
-  </w:style>
-  <w:style w:type="character" w:styleId="WW8Num1z0">
+      <w:lang w:val="fr-FR" w:bidi="ar-SA"/>
+    </w:rPr>
+  </w:style>
+  <w:style w:type="character" w:default="1" w:styleId="Policepardfaut">
+    <w:name w:val="Default Paragraph Font"/>
+    <w:uiPriority w:val="1"/>
+    <w:semiHidden/>
+    <w:unhideWhenUsed/>
+  </w:style>
+  <w:style w:type="table" w:default="1" w:styleId="TableauNormal">
+    <w:name w:val="Normal Table"/>
+    <w:uiPriority w:val="99"/>
+    <w:semiHidden/>
+    <w:unhideWhenUsed/>
+    <w:tblPr>
+      <w:tblInd w:w="0" w:type="dxa"/>
+      <w:tblCellMar>
+        <w:top w:w="0" w:type="dxa"/>
+        <w:left w:w="108" w:type="dxa"/>
+        <w:bottom w:w="0" w:type="dxa"/>
+        <w:right w:w="108" w:type="dxa"/>
+      </w:tblCellMar>
+    </w:tblPr>
+  </w:style>
+  <w:style w:type="numbering" w:default="1" w:styleId="Aucuneliste">
+    <w:name w:val="No List"/>
+    <w:uiPriority w:val="99"/>
+    <w:semiHidden/>
+    <w:unhideWhenUsed/>
+  </w:style>
+  <w:style w:type="character" w:customStyle="1" w:styleId="WW8Num1z0">
     <w:name w:val="WW8Num1z0"/>
     <w:qFormat/>
     <w:rPr>
       <w:rFonts w:ascii="Wingdings" w:hAnsi="Wingdings" w:cs="Wingdings"/>
     </w:rPr>
   </w:style>
-  <w:style w:type="character" w:styleId="WW8Num1z1">
+  <w:style w:type="character" w:customStyle="1" w:styleId="WW8Num1z1">
     <w:name w:val="WW8Num1z1"/>
     <w:qFormat/>
     <w:rPr>
       <w:rFonts w:ascii="Courier New" w:hAnsi="Courier New" w:cs="Courier New"/>
     </w:rPr>
   </w:style>
-  <w:style w:type="character" w:styleId="WW8Num1z3">
+  <w:style w:type="character" w:customStyle="1" w:styleId="WW8Num1z3">
     <w:name w:val="WW8Num1z3"/>
     <w:qFormat/>
     <w:rPr>
       <w:rFonts w:ascii="Symbol" w:hAnsi="Symbol" w:cs="Symbol"/>
     </w:rPr>
   </w:style>
-  <w:style w:type="character" w:styleId="WW8Num2z0">
+  <w:style w:type="character" w:customStyle="1" w:styleId="WW8Num2z0">
     <w:name w:val="WW8Num2z0"/>
     <w:qFormat/>
     <w:rPr>
@@ -2421,28 +2721,28 @@
       <w:color w:val="000000"/>
     </w:rPr>
   </w:style>
-  <w:style w:type="character" w:styleId="WW8Num2z1">
+  <w:style w:type="character" w:customStyle="1" w:styleId="WW8Num2z1">
     <w:name w:val="WW8Num2z1"/>
     <w:qFormat/>
     <w:rPr>
       <w:rFonts w:ascii="Courier New" w:hAnsi="Courier New" w:cs="Courier New"/>
     </w:rPr>
   </w:style>
-  <w:style w:type="character" w:styleId="WW8Num2z2">
+  <w:style w:type="character" w:customStyle="1" w:styleId="WW8Num2z2">
     <w:name w:val="WW8Num2z2"/>
     <w:qFormat/>
     <w:rPr>
       <w:rFonts w:ascii="Wingdings" w:hAnsi="Wingdings" w:cs="Wingdings"/>
     </w:rPr>
   </w:style>
-  <w:style w:type="character" w:styleId="WW8Num2z3">
+  <w:style w:type="character" w:customStyle="1" w:styleId="WW8Num2z3">
     <w:name w:val="WW8Num2z3"/>
     <w:qFormat/>
     <w:rPr>
       <w:rFonts w:ascii="Symbol" w:hAnsi="Symbol" w:cs="Symbol"/>
     </w:rPr>
   </w:style>
-  <w:style w:type="character" w:styleId="WW8Num3z0">
+  <w:style w:type="character" w:customStyle="1" w:styleId="WW8Num3z0">
     <w:name w:val="WW8Num3z0"/>
     <w:qFormat/>
     <w:rPr>
@@ -2452,28 +2752,28 @@
       <w:szCs w:val="24"/>
     </w:rPr>
   </w:style>
-  <w:style w:type="character" w:styleId="WW8Num3z1">
+  <w:style w:type="character" w:customStyle="1" w:styleId="WW8Num3z1">
     <w:name w:val="WW8Num3z1"/>
     <w:qFormat/>
     <w:rPr>
       <w:rFonts w:ascii="Courier New" w:hAnsi="Courier New" w:cs="Courier New"/>
     </w:rPr>
   </w:style>
-  <w:style w:type="character" w:styleId="WW8Num3z2">
+  <w:style w:type="character" w:customStyle="1" w:styleId="WW8Num3z2">
     <w:name w:val="WW8Num3z2"/>
     <w:qFormat/>
     <w:rPr>
       <w:rFonts w:ascii="Wingdings" w:hAnsi="Wingdings" w:cs="Wingdings"/>
     </w:rPr>
   </w:style>
-  <w:style w:type="character" w:styleId="WW8Num3z3">
+  <w:style w:type="character" w:customStyle="1" w:styleId="WW8Num3z3">
     <w:name w:val="WW8Num3z3"/>
     <w:qFormat/>
     <w:rPr>
       <w:rFonts w:ascii="Symbol" w:hAnsi="Symbol" w:cs="Symbol"/>
     </w:rPr>
   </w:style>
-  <w:style w:type="character" w:styleId="WW8Num4z0">
+  <w:style w:type="character" w:customStyle="1" w:styleId="WW8Num4z0">
     <w:name w:val="WW8Num4z0"/>
     <w:qFormat/>
     <w:rPr>
@@ -2481,28 +2781,28 @@
       <w:color w:val="000000"/>
     </w:rPr>
   </w:style>
-  <w:style w:type="character" w:styleId="WW8Num4z1">
+  <w:style w:type="character" w:customStyle="1" w:styleId="WW8Num4z1">
     <w:name w:val="WW8Num4z1"/>
     <w:qFormat/>
     <w:rPr>
       <w:rFonts w:ascii="Courier New" w:hAnsi="Courier New" w:cs="Courier New"/>
     </w:rPr>
   </w:style>
-  <w:style w:type="character" w:styleId="WW8Num4z2">
+  <w:style w:type="character" w:customStyle="1" w:styleId="WW8Num4z2">
     <w:name w:val="WW8Num4z2"/>
     <w:qFormat/>
     <w:rPr>
       <w:rFonts w:ascii="Wingdings" w:hAnsi="Wingdings" w:cs="Wingdings"/>
     </w:rPr>
   </w:style>
-  <w:style w:type="character" w:styleId="WW8Num4z3">
+  <w:style w:type="character" w:customStyle="1" w:styleId="WW8Num4z3">
     <w:name w:val="WW8Num4z3"/>
     <w:qFormat/>
     <w:rPr>
       <w:rFonts w:ascii="Symbol" w:hAnsi="Symbol" w:cs="Symbol"/>
     </w:rPr>
   </w:style>
-  <w:style w:type="character" w:styleId="WW8Num5z0">
+  <w:style w:type="character" w:customStyle="1" w:styleId="WW8Num5z0">
     <w:name w:val="WW8Num5z0"/>
     <w:qFormat/>
     <w:rPr>
@@ -2512,28 +2812,28 @@
       <w:szCs w:val="22"/>
     </w:rPr>
   </w:style>
-  <w:style w:type="character" w:styleId="WW8Num5z1">
+  <w:style w:type="character" w:customStyle="1" w:styleId="WW8Num5z1">
     <w:name w:val="WW8Num5z1"/>
     <w:qFormat/>
     <w:rPr>
       <w:rFonts w:ascii="Courier New" w:hAnsi="Courier New" w:cs="Courier New"/>
     </w:rPr>
   </w:style>
-  <w:style w:type="character" w:styleId="WW8Num5z2">
+  <w:style w:type="character" w:customStyle="1" w:styleId="WW8Num5z2">
     <w:name w:val="WW8Num5z2"/>
     <w:qFormat/>
     <w:rPr>
       <w:rFonts w:ascii="Wingdings" w:hAnsi="Wingdings" w:cs="Wingdings"/>
     </w:rPr>
   </w:style>
-  <w:style w:type="character" w:styleId="WW8Num5z3">
+  <w:style w:type="character" w:customStyle="1" w:styleId="WW8Num5z3">
     <w:name w:val="WW8Num5z3"/>
     <w:qFormat/>
     <w:rPr>
       <w:rFonts w:ascii="Symbol" w:hAnsi="Symbol" w:cs="Symbol"/>
     </w:rPr>
   </w:style>
-  <w:style w:type="character" w:styleId="WW8Num6z0">
+  <w:style w:type="character" w:customStyle="1" w:styleId="WW8Num6z0">
     <w:name w:val="WW8Num6z0"/>
     <w:qFormat/>
     <w:rPr>
@@ -2541,59 +2841,59 @@
       <w:color w:val="000000"/>
     </w:rPr>
   </w:style>
-  <w:style w:type="character" w:styleId="WW8Num6z1">
+  <w:style w:type="character" w:customStyle="1" w:styleId="WW8Num6z1">
     <w:name w:val="WW8Num6z1"/>
     <w:qFormat/>
     <w:rPr>
       <w:rFonts w:ascii="Courier New" w:hAnsi="Courier New" w:cs="Courier New"/>
     </w:rPr>
   </w:style>
-  <w:style w:type="character" w:styleId="WW8Num6z2">
+  <w:style w:type="character" w:customStyle="1" w:styleId="WW8Num6z2">
     <w:name w:val="WW8Num6z2"/>
     <w:qFormat/>
     <w:rPr>
       <w:rFonts w:ascii="Wingdings" w:hAnsi="Wingdings" w:cs="Wingdings"/>
     </w:rPr>
   </w:style>
-  <w:style w:type="character" w:styleId="WW8Num6z3">
+  <w:style w:type="character" w:customStyle="1" w:styleId="WW8Num6z3">
     <w:name w:val="WW8Num6z3"/>
     <w:qFormat/>
     <w:rPr>
       <w:rFonts w:ascii="Symbol" w:hAnsi="Symbol" w:cs="Symbol"/>
     </w:rPr>
   </w:style>
-  <w:style w:type="character" w:styleId="WW8Num7z0">
+  <w:style w:type="character" w:customStyle="1" w:styleId="WW8Num7z0">
     <w:name w:val="WW8Num7z0"/>
     <w:qFormat/>
     <w:rPr>
-      <w:rFonts w:ascii="SimSun-ExtB" w:hAnsi="SimSun-ExtB" w:eastAsia="SimSun-ExtB" w:cs="SimSun-ExtB"/>
+      <w:rFonts w:ascii="SimSun-ExtB" w:eastAsia="SimSun-ExtB" w:hAnsi="SimSun-ExtB" w:cs="SimSun-ExtB"/>
       <w:vanish/>
       <w:sz w:val="20"/>
       <w:szCs w:val="22"/>
     </w:rPr>
   </w:style>
-  <w:style w:type="character" w:styleId="WW8Num7z1">
+  <w:style w:type="character" w:customStyle="1" w:styleId="WW8Num7z1">
     <w:name w:val="WW8Num7z1"/>
     <w:qFormat/>
     <w:rPr>
       <w:rFonts w:ascii="Courier New" w:hAnsi="Courier New" w:cs="Courier New"/>
     </w:rPr>
   </w:style>
-  <w:style w:type="character" w:styleId="WW8Num7z2">
+  <w:style w:type="character" w:customStyle="1" w:styleId="WW8Num7z2">
     <w:name w:val="WW8Num7z2"/>
     <w:qFormat/>
     <w:rPr>
       <w:rFonts w:ascii="Wingdings" w:hAnsi="Wingdings" w:cs="Wingdings"/>
     </w:rPr>
   </w:style>
-  <w:style w:type="character" w:styleId="WW8Num7z3">
+  <w:style w:type="character" w:customStyle="1" w:styleId="WW8Num7z3">
     <w:name w:val="WW8Num7z3"/>
     <w:qFormat/>
     <w:rPr>
       <w:rFonts w:ascii="Symbol" w:hAnsi="Symbol" w:cs="Symbol"/>
     </w:rPr>
   </w:style>
-  <w:style w:type="character" w:styleId="WW8Num8z0">
+  <w:style w:type="character" w:customStyle="1" w:styleId="WW8Num8z0">
     <w:name w:val="WW8Num8z0"/>
     <w:qFormat/>
     <w:rPr>
@@ -2601,28 +2901,28 @@
       <w:color w:val="000000"/>
     </w:rPr>
   </w:style>
-  <w:style w:type="character" w:styleId="WW8Num8z1">
+  <w:style w:type="character" w:customStyle="1" w:styleId="WW8Num8z1">
     <w:name w:val="WW8Num8z1"/>
     <w:qFormat/>
     <w:rPr>
       <w:rFonts w:ascii="Courier New" w:hAnsi="Courier New" w:cs="Courier New"/>
     </w:rPr>
   </w:style>
-  <w:style w:type="character" w:styleId="WW8Num8z2">
+  <w:style w:type="character" w:customStyle="1" w:styleId="WW8Num8z2">
     <w:name w:val="WW8Num8z2"/>
     <w:qFormat/>
     <w:rPr>
       <w:rFonts w:ascii="Wingdings" w:hAnsi="Wingdings" w:cs="Wingdings"/>
     </w:rPr>
   </w:style>
-  <w:style w:type="character" w:styleId="WW8Num8z3">
+  <w:style w:type="character" w:customStyle="1" w:styleId="WW8Num8z3">
     <w:name w:val="WW8Num8z3"/>
     <w:qFormat/>
     <w:rPr>
       <w:rFonts w:ascii="Symbol" w:hAnsi="Symbol" w:cs="Symbol"/>
     </w:rPr>
   </w:style>
-  <w:style w:type="character" w:styleId="WW8Num9z0">
+  <w:style w:type="character" w:customStyle="1" w:styleId="WW8Num9z0">
     <w:name w:val="WW8Num9z0"/>
     <w:qFormat/>
     <w:rPr>
@@ -2630,28 +2930,28 @@
       <w:color w:val="000000"/>
     </w:rPr>
   </w:style>
-  <w:style w:type="character" w:styleId="WW8Num9z1">
+  <w:style w:type="character" w:customStyle="1" w:styleId="WW8Num9z1">
     <w:name w:val="WW8Num9z1"/>
     <w:qFormat/>
     <w:rPr>
       <w:rFonts w:ascii="Courier New" w:hAnsi="Courier New" w:cs="Courier New"/>
     </w:rPr>
   </w:style>
-  <w:style w:type="character" w:styleId="WW8Num9z2">
+  <w:style w:type="character" w:customStyle="1" w:styleId="WW8Num9z2">
     <w:name w:val="WW8Num9z2"/>
     <w:qFormat/>
     <w:rPr>
       <w:rFonts w:ascii="Wingdings" w:hAnsi="Wingdings" w:cs="Wingdings"/>
     </w:rPr>
   </w:style>
-  <w:style w:type="character" w:styleId="WW8Num9z3">
+  <w:style w:type="character" w:customStyle="1" w:styleId="WW8Num9z3">
     <w:name w:val="WW8Num9z3"/>
     <w:qFormat/>
     <w:rPr>
       <w:rFonts w:ascii="Symbol" w:hAnsi="Symbol" w:cs="Symbol"/>
     </w:rPr>
   </w:style>
-  <w:style w:type="character" w:styleId="WW8Num10z0">
+  <w:style w:type="character" w:customStyle="1" w:styleId="WW8Num10z0">
     <w:name w:val="WW8Num10z0"/>
     <w:qFormat/>
     <w:rPr>
@@ -2659,73 +2959,65 @@
       <w:color w:val="000000"/>
     </w:rPr>
   </w:style>
-  <w:style w:type="character" w:styleId="WW8Num10z1">
+  <w:style w:type="character" w:customStyle="1" w:styleId="WW8Num10z1">
     <w:name w:val="WW8Num10z1"/>
     <w:qFormat/>
     <w:rPr>
       <w:rFonts w:ascii="Courier New" w:hAnsi="Courier New" w:cs="Courier New"/>
     </w:rPr>
   </w:style>
-  <w:style w:type="character" w:styleId="WW8Num10z2">
+  <w:style w:type="character" w:customStyle="1" w:styleId="WW8Num10z2">
     <w:name w:val="WW8Num10z2"/>
     <w:qFormat/>
     <w:rPr>
       <w:rFonts w:ascii="Wingdings" w:hAnsi="Wingdings" w:cs="Wingdings"/>
     </w:rPr>
   </w:style>
-  <w:style w:type="character" w:styleId="WW8Num10z3">
+  <w:style w:type="character" w:customStyle="1" w:styleId="WW8Num10z3">
     <w:name w:val="WW8Num10z3"/>
     <w:qFormat/>
     <w:rPr>
       <w:rFonts w:ascii="Symbol" w:hAnsi="Symbol" w:cs="Symbol"/>
     </w:rPr>
   </w:style>
-  <w:style w:type="character" w:styleId="Policepardfaut">
-    <w:name w:val="Police par défaut"/>
-    <w:qFormat/>
-    <w:rPr/>
-  </w:style>
-  <w:style w:type="character" w:styleId="InternetLink">
+  <w:style w:type="character" w:customStyle="1" w:styleId="InternetLink">
     <w:name w:val="Internet Link"/>
     <w:rPr>
       <w:color w:val="000080"/>
       <w:u w:val="single"/>
-      <w:lang w:val="zxx" w:eastAsia="zxx" w:bidi="zxx"/>
-    </w:rPr>
-  </w:style>
-  <w:style w:type="paragraph" w:styleId="Heading">
+    </w:rPr>
+  </w:style>
+  <w:style w:type="paragraph" w:customStyle="1" w:styleId="Heading">
     <w:name w:val="Heading"/>
     <w:basedOn w:val="Normal"/>
-    <w:next w:val="TextBody"/>
+    <w:next w:val="Corpsdetexte"/>
     <w:qFormat/>
     <w:pPr>
-      <w:keepNext w:val="true"/>
+      <w:keepNext/>
       <w:spacing w:before="240" w:after="120"/>
     </w:pPr>
     <w:rPr>
-      <w:rFonts w:ascii="Liberation Sans" w:hAnsi="Liberation Sans" w:eastAsia="Noto Sans CJK SC" w:cs="Lohit Devanagari"/>
+      <w:rFonts w:ascii="Liberation Sans" w:eastAsia="Noto Sans CJK SC" w:hAnsi="Liberation Sans" w:cs="Lohit Devanagari"/>
       <w:sz w:val="28"/>
       <w:szCs w:val="28"/>
     </w:rPr>
   </w:style>
-  <w:style w:type="paragraph" w:styleId="TextBody">
+  <w:style w:type="paragraph" w:styleId="Corpsdetexte">
     <w:name w:val="Body Text"/>
     <w:basedOn w:val="Normal"/>
     <w:pPr>
-      <w:spacing w:lineRule="auto" w:line="276" w:before="0" w:after="140"/>
+      <w:spacing w:after="140" w:line="276" w:lineRule="auto"/>
     </w:pPr>
-    <w:rPr/>
-  </w:style>
-  <w:style w:type="paragraph" w:styleId="List">
+  </w:style>
+  <w:style w:type="paragraph" w:styleId="Liste">
     <w:name w:val="List"/>
-    <w:basedOn w:val="TextBody"/>
-    <w:pPr/>
+    <w:basedOn w:val="Corpsdetexte"/>
     <w:rPr>
       <w:rFonts w:cs="Lohit Devanagari"/>
     </w:rPr>
   </w:style>
-  <w:style w:type="paragraph" w:styleId="Caption">
-    <w:name w:val="Caption"/>
+  <w:style w:type="paragraph" w:styleId="Lgende">
+    <w:name w:val="caption"/>
     <w:basedOn w:val="Normal"/>
     <w:qFormat/>
     <w:pPr>
@@ -2736,11 +3028,9 @@
       <w:rFonts w:cs="Lohit Devanagari"/>
       <w:i/>
       <w:iCs/>
-      <w:sz w:val="24"/>
-      <w:szCs w:val="24"/>
-    </w:rPr>
-  </w:style>
-  <w:style w:type="paragraph" w:styleId="Index">
+    </w:rPr>
+  </w:style>
+  <w:style w:type="paragraph" w:customStyle="1" w:styleId="Index">
     <w:name w:val="Index"/>
     <w:basedOn w:val="Normal"/>
     <w:qFormat/>
@@ -2751,51 +3041,42 @@
       <w:rFonts w:cs="Lohit Devanagari"/>
     </w:rPr>
   </w:style>
-  <w:style w:type="paragraph" w:styleId="Header">
-    <w:name w:val="Header"/>
+  <w:style w:type="paragraph" w:styleId="En-tte">
+    <w:name w:val="header"/>
     <w:basedOn w:val="Normal"/>
-    <w:pPr/>
-    <w:rPr/>
-  </w:style>
-  <w:style w:type="paragraph" w:styleId="Footer">
-    <w:name w:val="Footer"/>
+  </w:style>
+  <w:style w:type="paragraph" w:styleId="Pieddepage">
+    <w:name w:val="footer"/>
     <w:basedOn w:val="Normal"/>
-    <w:pPr/>
-    <w:rPr/>
   </w:style>
   <w:style w:type="paragraph" w:styleId="Textedebulles">
-    <w:name w:val="Texte de bulles"/>
+    <w:name w:val="Balloon Text"/>
     <w:basedOn w:val="Normal"/>
     <w:qFormat/>
-    <w:pPr/>
     <w:rPr>
       <w:rFonts w:ascii="Tahoma" w:hAnsi="Tahoma" w:cs="Tahoma"/>
       <w:sz w:val="16"/>
       <w:szCs w:val="16"/>
     </w:rPr>
   </w:style>
-  <w:style w:type="paragraph" w:styleId="FrameContents">
+  <w:style w:type="paragraph" w:customStyle="1" w:styleId="FrameContents">
     <w:name w:val="Frame Contents"/>
     <w:basedOn w:val="Normal"/>
     <w:qFormat/>
-    <w:pPr/>
-    <w:rPr/>
-  </w:style>
-  <w:style w:type="paragraph" w:styleId="TableContents">
+  </w:style>
+  <w:style w:type="paragraph" w:customStyle="1" w:styleId="TableContents">
     <w:name w:val="Table Contents"/>
     <w:basedOn w:val="Normal"/>
     <w:qFormat/>
     <w:pPr>
       <w:suppressLineNumbers/>
     </w:pPr>
-    <w:rPr/>
-  </w:style>
-  <w:style w:type="paragraph" w:styleId="TableHeading">
+  </w:style>
+  <w:style w:type="paragraph" w:customStyle="1" w:styleId="TableHeading">
     <w:name w:val="Table Heading"/>
     <w:basedOn w:val="TableContents"/>
     <w:qFormat/>
     <w:pPr>
-      <w:suppressLineNumbers/>
       <w:jc w:val="center"/>
     </w:pPr>
     <w:rPr>
@@ -2803,45 +3084,306 @@
       <w:bCs/>
     </w:rPr>
   </w:style>
-  <w:style w:type="numbering" w:styleId="WW8Num1">
+  <w:style w:type="numbering" w:customStyle="1" w:styleId="WW8Num1">
     <w:name w:val="WW8Num1"/>
     <w:qFormat/>
   </w:style>
-  <w:style w:type="numbering" w:styleId="WW8Num2">
+  <w:style w:type="numbering" w:customStyle="1" w:styleId="WW8Num2">
     <w:name w:val="WW8Num2"/>
     <w:qFormat/>
   </w:style>
-  <w:style w:type="numbering" w:styleId="WW8Num3">
+  <w:style w:type="numbering" w:customStyle="1" w:styleId="WW8Num3">
     <w:name w:val="WW8Num3"/>
     <w:qFormat/>
   </w:style>
-  <w:style w:type="numbering" w:styleId="WW8Num4">
+  <w:style w:type="numbering" w:customStyle="1" w:styleId="WW8Num4">
     <w:name w:val="WW8Num4"/>
     <w:qFormat/>
   </w:style>
-  <w:style w:type="numbering" w:styleId="WW8Num5">
+  <w:style w:type="numbering" w:customStyle="1" w:styleId="WW8Num5">
     <w:name w:val="WW8Num5"/>
     <w:qFormat/>
   </w:style>
-  <w:style w:type="numbering" w:styleId="WW8Num6">
+  <w:style w:type="numbering" w:customStyle="1" w:styleId="WW8Num6">
     <w:name w:val="WW8Num6"/>
     <w:qFormat/>
   </w:style>
-  <w:style w:type="numbering" w:styleId="WW8Num7">
+  <w:style w:type="numbering" w:customStyle="1" w:styleId="WW8Num7">
     <w:name w:val="WW8Num7"/>
     <w:qFormat/>
   </w:style>
-  <w:style w:type="numbering" w:styleId="WW8Num8">
+  <w:style w:type="numbering" w:customStyle="1" w:styleId="WW8Num8">
     <w:name w:val="WW8Num8"/>
     <w:qFormat/>
   </w:style>
-  <w:style w:type="numbering" w:styleId="WW8Num9">
+  <w:style w:type="numbering" w:customStyle="1" w:styleId="WW8Num9">
     <w:name w:val="WW8Num9"/>
     <w:qFormat/>
   </w:style>
-  <w:style w:type="numbering" w:styleId="WW8Num10">
+  <w:style w:type="numbering" w:customStyle="1" w:styleId="WW8Num10">
     <w:name w:val="WW8Num10"/>
     <w:qFormat/>
   </w:style>
 </w:styles>
+</file>
+
+<file path=word/theme/theme1.xml><?xml version="1.0" encoding="utf-8"?>
+<a:theme xmlns:a="http://schemas.openxmlformats.org/drawingml/2006/main" name="Thème Office">
+  <a:themeElements>
+    <a:clrScheme name="Office">
+      <a:dk1>
+        <a:sysClr val="windowText" lastClr="000000"/>
+      </a:dk1>
+      <a:lt1>
+        <a:sysClr val="window" lastClr="FFFFFF"/>
+      </a:lt1>
+      <a:dk2>
+        <a:srgbClr val="44546A"/>
+      </a:dk2>
+      <a:lt2>
+        <a:srgbClr val="E7E6E6"/>
+      </a:lt2>
+      <a:accent1>
+        <a:srgbClr val="5B9BD5"/>
+      </a:accent1>
+      <a:accent2>
+        <a:srgbClr val="ED7D31"/>
+      </a:accent2>
+      <a:accent3>
+        <a:srgbClr val="A5A5A5"/>
+      </a:accent3>
+      <a:accent4>
+        <a:srgbClr val="FFC000"/>
+      </a:accent4>
+      <a:accent5>
+        <a:srgbClr val="4472C4"/>
+      </a:accent5>
+      <a:accent6>
+        <a:srgbClr val="70AD47"/>
+      </a:accent6>
+      <a:hlink>
+        <a:srgbClr val="0563C1"/>
+      </a:hlink>
+      <a:folHlink>
+        <a:srgbClr val="954F72"/>
+      </a:folHlink>
+    </a:clrScheme>
+    <a:fontScheme name="Office">
+      <a:majorFont>
+        <a:latin typeface="Calibri Light" panose="020F0302020204030204"/>
+        <a:ea typeface=""/>
+        <a:cs typeface=""/>
+        <a:font script="Jpan" typeface="游ゴシック Light"/>
+        <a:font script="Hang" typeface="맑은 고딕"/>
+        <a:font script="Hans" typeface="等线 Light"/>
+        <a:font script="Hant" typeface="新細明體"/>
+        <a:font script="Arab" typeface="Times New Roman"/>
+        <a:font script="Hebr" typeface="Times New Roman"/>
+        <a:font script="Thai" typeface="Angsana New"/>
+        <a:font script="Ethi" typeface="Nyala"/>
+        <a:font script="Beng" typeface="Vrinda"/>
+        <a:font script="Gujr" typeface="Shruti"/>
+        <a:font script="Khmr" typeface="MoolBoran"/>
+        <a:font script="Knda" typeface="Tunga"/>
+        <a:font script="Guru" typeface="Raavi"/>
+        <a:font script="Cans" typeface="Euphemia"/>
+        <a:font script="Cher" typeface="Plantagenet Cherokee"/>
+        <a:font script="Yiii" typeface="Microsoft Yi Baiti"/>
+        <a:font script="Tibt" typeface="Microsoft Himalaya"/>
+        <a:font script="Thaa" typeface="MV Boli"/>
+        <a:font script="Deva" typeface="Mangal"/>
+        <a:font script="Telu" typeface="Gautami"/>
+        <a:font script="Taml" typeface="Latha"/>
+        <a:font script="Syrc" typeface="Estrangelo Edessa"/>
+        <a:font script="Orya" typeface="Kalinga"/>
+        <a:font script="Mlym" typeface="Kartika"/>
+        <a:font script="Laoo" typeface="DokChampa"/>
+        <a:font script="Sinh" typeface="Iskoola Pota"/>
+        <a:font script="Mong" typeface="Mongolian Baiti"/>
+        <a:font script="Viet" typeface="Times New Roman"/>
+        <a:font script="Uigh" typeface="Microsoft Uighur"/>
+        <a:font script="Geor" typeface="Sylfaen"/>
+      </a:majorFont>
+      <a:minorFont>
+        <a:latin typeface="Calibri" panose="020F0502020204030204"/>
+        <a:ea typeface=""/>
+        <a:cs typeface=""/>
+        <a:font script="Jpan" typeface="游明朝"/>
+        <a:font script="Hang" typeface="맑은 고딕"/>
+        <a:font script="Hans" typeface="等线"/>
+        <a:font script="Hant" typeface="新細明體"/>
+        <a:font script="Arab" typeface="Arial"/>
+        <a:font script="Hebr" typeface="Arial"/>
+        <a:font script="Thai" typeface="Cordia New"/>
+        <a:font script="Ethi" typeface="Nyala"/>
+        <a:font script="Beng" typeface="Vrinda"/>
+        <a:font script="Gujr" typeface="Shruti"/>
+        <a:font script="Khmr" typeface="DaunPenh"/>
+        <a:font script="Knda" typeface="Tunga"/>
+        <a:font script="Guru" typeface="Raavi"/>
+        <a:font script="Cans" typeface="Euphemia"/>
+        <a:font script="Cher" typeface="Plantagenet Cherokee"/>
+        <a:font script="Yiii" typeface="Microsoft Yi Baiti"/>
+        <a:font script="Tibt" typeface="Microsoft Himalaya"/>
+        <a:font script="Thaa" typeface="MV Boli"/>
+        <a:font script="Deva" typeface="Mangal"/>
+        <a:font script="Telu" typeface="Gautami"/>
+        <a:font script="Taml" typeface="Latha"/>
+        <a:font script="Syrc" typeface="Estrangelo Edessa"/>
+        <a:font script="Orya" typeface="Kalinga"/>
+        <a:font script="Mlym" typeface="Kartika"/>
+        <a:font script="Laoo" typeface="DokChampa"/>
+        <a:font script="Sinh" typeface="Iskoola Pota"/>
+        <a:font script="Mong" typeface="Mongolian Baiti"/>
+        <a:font script="Viet" typeface="Arial"/>
+        <a:font script="Uigh" typeface="Microsoft Uighur"/>
+        <a:font script="Geor" typeface="Sylfaen"/>
+      </a:minorFont>
+    </a:fontScheme>
+    <a:fmtScheme name="Office">
+      <a:fillStyleLst>
+        <a:solidFill>
+          <a:schemeClr val="phClr"/>
+        </a:solidFill>
+        <a:gradFill rotWithShape="1">
+          <a:gsLst>
+            <a:gs pos="0">
+              <a:schemeClr val="phClr">
+                <a:lumMod val="110000"/>
+                <a:satMod val="105000"/>
+                <a:tint val="67000"/>
+              </a:schemeClr>
+            </a:gs>
+            <a:gs pos="50000">
+              <a:schemeClr val="phClr">
+                <a:lumMod val="105000"/>
+                <a:satMod val="103000"/>
+                <a:tint val="73000"/>
+              </a:schemeClr>
+            </a:gs>
+            <a:gs pos="100000">
+              <a:schemeClr val="phClr">
+                <a:lumMod val="105000"/>
+                <a:satMod val="109000"/>
+                <a:tint val="81000"/>
+              </a:schemeClr>
+            </a:gs>
+          </a:gsLst>
+          <a:lin ang="5400000" scaled="0"/>
+        </a:gradFill>
+        <a:gradFill rotWithShape="1">
+          <a:gsLst>
+            <a:gs pos="0">
+              <a:schemeClr val="phClr">
+                <a:satMod val="103000"/>
+                <a:lumMod val="102000"/>
+                <a:tint val="94000"/>
+              </a:schemeClr>
+            </a:gs>
+            <a:gs pos="50000">
+              <a:schemeClr val="phClr">
+                <a:satMod val="110000"/>
+                <a:lumMod val="100000"/>
+                <a:shade val="100000"/>
+              </a:schemeClr>
+            </a:gs>
+            <a:gs pos="100000">
+              <a:schemeClr val="phClr">
+                <a:lumMod val="99000"/>
+                <a:satMod val="120000"/>
+                <a:shade val="78000"/>
+              </a:schemeClr>
+            </a:gs>
+          </a:gsLst>
+          <a:lin ang="5400000" scaled="0"/>
+        </a:gradFill>
+      </a:fillStyleLst>
+      <a:lnStyleLst>
+        <a:ln w="6350" cap="flat" cmpd="sng" algn="ctr">
+          <a:solidFill>
+            <a:schemeClr val="phClr"/>
+          </a:solidFill>
+          <a:prstDash val="solid"/>
+          <a:miter lim="800000"/>
+        </a:ln>
+        <a:ln w="12700" cap="flat" cmpd="sng" algn="ctr">
+          <a:solidFill>
+            <a:schemeClr val="phClr"/>
+          </a:solidFill>
+          <a:prstDash val="solid"/>
+          <a:miter lim="800000"/>
+        </a:ln>
+        <a:ln w="19050" cap="flat" cmpd="sng" algn="ctr">
+          <a:solidFill>
+            <a:schemeClr val="phClr"/>
+          </a:solidFill>
+          <a:prstDash val="solid"/>
+          <a:miter lim="800000"/>
+        </a:ln>
+      </a:lnStyleLst>
+      <a:effectStyleLst>
+        <a:effectStyle>
+          <a:effectLst/>
+        </a:effectStyle>
+        <a:effectStyle>
+          <a:effectLst/>
+        </a:effectStyle>
+        <a:effectStyle>
+          <a:effectLst>
+            <a:outerShdw blurRad="57150" dist="19050" dir="5400000" algn="ctr" rotWithShape="0">
+              <a:srgbClr val="000000">
+                <a:alpha val="63000"/>
+              </a:srgbClr>
+            </a:outerShdw>
+          </a:effectLst>
+        </a:effectStyle>
+      </a:effectStyleLst>
+      <a:bgFillStyleLst>
+        <a:solidFill>
+          <a:schemeClr val="phClr"/>
+        </a:solidFill>
+        <a:solidFill>
+          <a:schemeClr val="phClr">
+            <a:tint val="95000"/>
+            <a:satMod val="170000"/>
+          </a:schemeClr>
+        </a:solidFill>
+        <a:gradFill rotWithShape="1">
+          <a:gsLst>
+            <a:gs pos="0">
+              <a:schemeClr val="phClr">
+                <a:tint val="93000"/>
+                <a:satMod val="150000"/>
+                <a:shade val="98000"/>
+                <a:lumMod val="102000"/>
+              </a:schemeClr>
+            </a:gs>
+            <a:gs pos="50000">
+              <a:schemeClr val="phClr">
+                <a:tint val="98000"/>
+                <a:satMod val="130000"/>
+                <a:shade val="90000"/>
+                <a:lumMod val="103000"/>
+              </a:schemeClr>
+            </a:gs>
+            <a:gs pos="100000">
+              <a:schemeClr val="phClr">
+                <a:shade val="63000"/>
+                <a:satMod val="120000"/>
+              </a:schemeClr>
+            </a:gs>
+          </a:gsLst>
+          <a:lin ang="5400000" scaled="0"/>
+        </a:gradFill>
+      </a:bgFillStyleLst>
+    </a:fmtScheme>
+  </a:themeElements>
+  <a:objectDefaults/>
+  <a:extraClrSchemeLst/>
+  <a:extLst>
+    <a:ext uri="{05A4C25C-085E-4340-85A3-A5531E510DB2}">
+      <thm15:themeFamily xmlns:thm15="http://schemas.microsoft.com/office/thememl/2012/main" name="Office Theme" id="{62F939B6-93AF-4DB8-9C6B-D6C7DFDC589F}" vid="{4A3C46E8-61CC-4603-A589-7422A47A8E4A}"/>
+    </a:ext>
+  </a:extLst>
+</a:theme>
 </file>